--- a/Front end test ReactJS/Practical task for Front-End developer position Adyax (FE frameworks).docx
+++ b/Front end test ReactJS/Practical task for Front-End developer position Adyax (FE frameworks).docx
@@ -1,6 +1,6 @@
 
 <file path=word/document.xml><?xml version="1.0" encoding="utf-8"?>
-<w:document xmlns:wpc="http://schemas.microsoft.com/office/word/2010/wordprocessingCanvas" xmlns:cx="http://schemas.microsoft.com/office/drawing/2014/chartex" xmlns:cx1="http://schemas.microsoft.com/office/drawing/2015/9/8/chartex" xmlns:cx2="http://schemas.microsoft.com/office/drawing/2015/10/21/chartex" xmlns:cx3="http://schemas.microsoft.com/office/drawing/2016/5/9/chartex" xmlns:cx4="http://schemas.microsoft.com/office/drawing/2016/5/10/chartex" xmlns:cx5="http://schemas.microsoft.com/office/drawing/2016/5/11/chartex" xmlns:cx6="http://schemas.microsoft.com/office/drawing/2016/5/12/chartex" xmlns:cx7="http://schemas.microsoft.com/office/drawing/2016/5/13/chartex" xmlns:cx8="http://schemas.microsoft.com/office/drawing/2016/5/14/chartex" xmlns:mc="http://schemas.openxmlformats.org/markup-compatibility/2006" xmlns:o="urn:schemas-microsoft-com:office:office" xmlns:r="http://schemas.openxmlformats.org/officeDocument/2006/relationships" xmlns:m="http://schemas.openxmlformats.org/officeDocument/2006/math" xmlns:v="urn:schemas-microsoft-com:vml" xmlns:wp14="http://schemas.microsoft.com/office/word/2010/wordprocessingDrawing" xmlns:wp="http://schemas.openxmlformats.org/drawingml/2006/wordprocessingDrawing" xmlns:w10="urn:schemas-microsoft-com:office:word" xmlns:w="http://schemas.openxmlformats.org/wordprocessingml/2006/main" xmlns:w14="http://schemas.microsoft.com/office/word/2010/wordml" xmlns:w15="http://schemas.microsoft.com/office/word/2012/wordml" xmlns:w16se="http://schemas.microsoft.com/office/word/2015/wordml/symex" xmlns:wpg="http://schemas.microsoft.com/office/word/2010/wordprocessingGroup" xmlns:wpi="http://schemas.microsoft.com/office/word/2010/wordprocessingInk" xmlns:wne="http://schemas.microsoft.com/office/word/2006/wordml" xmlns:wps="http://schemas.microsoft.com/office/word/2010/wordprocessingShape" mc:Ignorable="w14 w15 w16se wp14">
+<w:document xmlns:wpc="http://schemas.microsoft.com/office/word/2010/wordprocessingCanvas" xmlns:mc="http://schemas.openxmlformats.org/markup-compatibility/2006" xmlns:o="urn:schemas-microsoft-com:office:office" xmlns:r="http://schemas.openxmlformats.org/officeDocument/2006/relationships" xmlns:m="http://schemas.openxmlformats.org/officeDocument/2006/math" xmlns:v="urn:schemas-microsoft-com:vml" xmlns:wp14="http://schemas.microsoft.com/office/word/2010/wordprocessingDrawing" xmlns:wp="http://schemas.openxmlformats.org/drawingml/2006/wordprocessingDrawing" xmlns:w="http://schemas.openxmlformats.org/wordprocessingml/2006/main" xmlns:w14="http://schemas.microsoft.com/office/word/2010/wordml" xmlns:w10="urn:schemas-microsoft-com:office:word" xmlns:w15="http://schemas.microsoft.com/office/word/2012/wordml" xmlns:wpg="http://schemas.microsoft.com/office/word/2010/wordprocessingGroup" xmlns:wpi="http://schemas.microsoft.com/office/word/2010/wordprocessingInk" xmlns:wne="http://schemas.microsoft.com/office/word/2006/wordml" xmlns:wps="http://schemas.microsoft.com/office/word/2010/wordprocessingShape" xmlns:wpsCustomData="http://www.wps.cn/officeDocument/2013/wpsCustomData" mc:Ignorable="w14 w15 wp14">
   <w:body>
     <w:p>
       <w:pPr>
@@ -10,23 +10,13 @@
           <w:szCs w:val="24"/>
         </w:rPr>
       </w:pPr>
-      <w:proofErr w:type="spellStart"/>
       <w:r>
         <w:rPr>
           <w:b/>
           <w:sz w:val="24"/>
           <w:szCs w:val="24"/>
         </w:rPr>
-        <w:t>Specification</w:t>
-      </w:r>
-      <w:proofErr w:type="spellEnd"/>
-      <w:r>
-        <w:rPr>
-          <w:b/>
-          <w:sz w:val="24"/>
-          <w:szCs w:val="24"/>
-        </w:rPr>
-        <w:t xml:space="preserve"> and design:</w:t>
+        <w:t>Specification and design:</w:t>
       </w:r>
     </w:p>
     <w:p>
@@ -40,12 +30,9 @@
     </w:p>
     <w:p>
       <w:r>
-        <w:rPr>
-          <w:noProof/>
-        </w:rPr>
         <w:drawing>
           <wp:inline distT="114300" distB="114300" distL="114300" distR="114300">
-            <wp:extent cx="5731200" cy="5016500"/>
+            <wp:extent cx="5730875" cy="5016500"/>
             <wp:effectExtent l="0" t="0" r="0" b="0"/>
             <wp:docPr id="1" name="image01.png" descr="2017-03-20_14-56-21.png"/>
             <wp:cNvGraphicFramePr/>
@@ -53,11 +40,11 @@
               <a:graphicData uri="http://schemas.openxmlformats.org/drawingml/2006/picture">
                 <pic:pic xmlns:pic="http://schemas.openxmlformats.org/drawingml/2006/picture">
                   <pic:nvPicPr>
-                    <pic:cNvPr id="0" name="image01.png" descr="2017-03-20_14-56-21.png"/>
+                    <pic:cNvPr id="1" name="image01.png" descr="2017-03-20_14-56-21.png"/>
                     <pic:cNvPicPr preferRelativeResize="0"/>
                   </pic:nvPicPr>
                   <pic:blipFill>
-                    <a:blip r:embed="rId5"/>
+                    <a:blip r:embed="rId4"/>
                     <a:srcRect/>
                     <a:stretch>
                       <a:fillRect/>
@@ -71,7 +58,6 @@
                     <a:prstGeom prst="rect">
                       <a:avLst/>
                     </a:prstGeom>
-                    <a:ln/>
                   </pic:spPr>
                 </pic:pic>
               </a:graphicData>
@@ -83,16 +69,16 @@
     <w:p/>
     <w:tbl>
       <w:tblPr>
-        <w:tblStyle w:val="a"/>
+        <w:tblStyle w:val="13"/>
         <w:tblW w:w="9015" w:type="dxa"/>
         <w:tblInd w:w="100" w:type="dxa"/>
         <w:tblBorders>
-          <w:top w:val="single" w:sz="8" w:space="0" w:color="000000"/>
-          <w:left w:val="single" w:sz="8" w:space="0" w:color="000000"/>
-          <w:bottom w:val="single" w:sz="8" w:space="0" w:color="000000"/>
-          <w:right w:val="single" w:sz="8" w:space="0" w:color="000000"/>
-          <w:insideH w:val="single" w:sz="8" w:space="0" w:color="000000"/>
-          <w:insideV w:val="single" w:sz="8" w:space="0" w:color="000000"/>
+          <w:top w:val="single" w:color="000000" w:sz="8" w:space="0"/>
+          <w:left w:val="single" w:color="000000" w:sz="8" w:space="0"/>
+          <w:bottom w:val="single" w:color="000000" w:sz="8" w:space="0"/>
+          <w:right w:val="single" w:color="000000" w:sz="8" w:space="0"/>
+          <w:insideH w:val="single" w:color="000000" w:sz="8" w:space="0"/>
+          <w:insideV w:val="single" w:color="000000" w:sz="8" w:space="0"/>
         </w:tblBorders>
         <w:tblLayout w:type="fixed"/>
         <w:tblCellMar>
@@ -101,7 +87,6 @@
           <w:bottom w:w="0" w:type="dxa"/>
           <w:right w:w="0" w:type="dxa"/>
         </w:tblCellMar>
-        <w:tblLook w:val="0600" w:firstRow="0" w:lastRow="0" w:firstColumn="0" w:lastColumn="0" w:noHBand="1" w:noVBand="1"/>
       </w:tblPr>
       <w:tblGrid>
         <w:gridCol w:w="510"/>
@@ -111,6 +96,15 @@
       </w:tblGrid>
       <w:tr>
         <w:tblPrEx>
+          <w:tblBorders>
+            <w:top w:val="single" w:color="000000" w:sz="8" w:space="0"/>
+            <w:left w:val="single" w:color="000000" w:sz="8" w:space="0"/>
+            <w:bottom w:val="single" w:color="000000" w:sz="8" w:space="0"/>
+            <w:right w:val="single" w:color="000000" w:sz="8" w:space="0"/>
+            <w:insideH w:val="single" w:color="000000" w:sz="8" w:space="0"/>
+            <w:insideV w:val="single" w:color="000000" w:sz="8" w:space="0"/>
+          </w:tblBorders>
+          <w:tblLayout w:type="fixed"/>
           <w:tblCellMar>
             <w:top w:w="0" w:type="dxa"/>
             <w:left w:w="0" w:type="dxa"/>
@@ -245,6 +239,15 @@
       </w:tr>
       <w:tr>
         <w:tblPrEx>
+          <w:tblBorders>
+            <w:top w:val="single" w:color="000000" w:sz="8" w:space="0"/>
+            <w:left w:val="single" w:color="000000" w:sz="8" w:space="0"/>
+            <w:bottom w:val="single" w:color="000000" w:sz="8" w:space="0"/>
+            <w:right w:val="single" w:color="000000" w:sz="8" w:space="0"/>
+            <w:insideH w:val="single" w:color="000000" w:sz="8" w:space="0"/>
+            <w:insideV w:val="single" w:color="000000" w:sz="8" w:space="0"/>
+          </w:tblBorders>
+          <w:tblLayout w:type="fixed"/>
           <w:tblCellMar>
             <w:top w:w="0" w:type="dxa"/>
             <w:left w:w="0" w:type="dxa"/>
@@ -288,11 +291,9 @@
               <w:widowControl w:val="0"/>
               <w:spacing w:line="240" w:lineRule="auto"/>
             </w:pPr>
-            <w:proofErr w:type="spellStart"/>
             <w:r>
               <w:t>Title</w:t>
             </w:r>
-            <w:proofErr w:type="spellEnd"/>
           </w:p>
         </w:tc>
         <w:tc>
@@ -310,19 +311,9 @@
               <w:widowControl w:val="0"/>
               <w:spacing w:line="240" w:lineRule="auto"/>
             </w:pPr>
-            <w:proofErr w:type="spellStart"/>
-            <w:r>
-              <w:t>Static</w:t>
-            </w:r>
-            <w:proofErr w:type="spellEnd"/>
-            <w:r>
-              <w:t xml:space="preserve"> </w:t>
-            </w:r>
-            <w:proofErr w:type="spellStart"/>
-            <w:r>
-              <w:t>text</w:t>
-            </w:r>
-            <w:proofErr w:type="spellEnd"/>
+            <w:r>
+              <w:t>Static text</w:t>
+            </w:r>
           </w:p>
         </w:tc>
         <w:tc>
@@ -348,6 +339,15 @@
       </w:tr>
       <w:tr>
         <w:tblPrEx>
+          <w:tblBorders>
+            <w:top w:val="single" w:color="000000" w:sz="8" w:space="0"/>
+            <w:left w:val="single" w:color="000000" w:sz="8" w:space="0"/>
+            <w:bottom w:val="single" w:color="000000" w:sz="8" w:space="0"/>
+            <w:right w:val="single" w:color="000000" w:sz="8" w:space="0"/>
+            <w:insideH w:val="single" w:color="000000" w:sz="8" w:space="0"/>
+            <w:insideV w:val="single" w:color="000000" w:sz="8" w:space="0"/>
+          </w:tblBorders>
+          <w:tblLayout w:type="fixed"/>
           <w:tblCellMar>
             <w:top w:w="0" w:type="dxa"/>
             <w:left w:w="0" w:type="dxa"/>
@@ -391,11 +391,9 @@
               <w:widowControl w:val="0"/>
               <w:spacing w:line="240" w:lineRule="auto"/>
             </w:pPr>
-            <w:proofErr w:type="spellStart"/>
             <w:r>
               <w:t>Subtitle</w:t>
             </w:r>
-            <w:proofErr w:type="spellEnd"/>
           </w:p>
         </w:tc>
         <w:tc>
@@ -413,19 +411,9 @@
               <w:widowControl w:val="0"/>
               <w:spacing w:line="240" w:lineRule="auto"/>
             </w:pPr>
-            <w:proofErr w:type="spellStart"/>
-            <w:r>
-              <w:t>Static</w:t>
-            </w:r>
-            <w:proofErr w:type="spellEnd"/>
-            <w:r>
-              <w:t xml:space="preserve"> </w:t>
-            </w:r>
-            <w:proofErr w:type="spellStart"/>
-            <w:r>
-              <w:t>text</w:t>
-            </w:r>
-            <w:proofErr w:type="spellEnd"/>
+            <w:r>
+              <w:t>Static text</w:t>
+            </w:r>
           </w:p>
         </w:tc>
         <w:tc>
@@ -451,6 +439,15 @@
       </w:tr>
       <w:tr>
         <w:tblPrEx>
+          <w:tblBorders>
+            <w:top w:val="single" w:color="000000" w:sz="8" w:space="0"/>
+            <w:left w:val="single" w:color="000000" w:sz="8" w:space="0"/>
+            <w:bottom w:val="single" w:color="000000" w:sz="8" w:space="0"/>
+            <w:right w:val="single" w:color="000000" w:sz="8" w:space="0"/>
+            <w:insideH w:val="single" w:color="000000" w:sz="8" w:space="0"/>
+            <w:insideV w:val="single" w:color="000000" w:sz="8" w:space="0"/>
+          </w:tblBorders>
+          <w:tblLayout w:type="fixed"/>
           <w:tblCellMar>
             <w:top w:w="0" w:type="dxa"/>
             <w:left w:w="0" w:type="dxa"/>
@@ -515,13 +512,8 @@
               <w:spacing w:line="240" w:lineRule="auto"/>
             </w:pPr>
             <w:r>
-              <w:t xml:space="preserve">Image of active </w:t>
-            </w:r>
-            <w:proofErr w:type="spellStart"/>
-            <w:r>
-              <w:t>sku</w:t>
-            </w:r>
-            <w:proofErr w:type="spellEnd"/>
+              <w:t>Image of active sku</w:t>
+            </w:r>
           </w:p>
         </w:tc>
         <w:tc>
@@ -539,30 +531,29 @@
               <w:widowControl w:val="0"/>
               <w:spacing w:line="240" w:lineRule="auto"/>
             </w:pPr>
-            <w:proofErr w:type="spellStart"/>
             <w:r>
               <w:rPr>
                 <w:b/>
               </w:rPr>
               <w:t>onHover</w:t>
             </w:r>
-            <w:proofErr w:type="spellEnd"/>
-            <w:r>
-              <w:t xml:space="preserve">: changes </w:t>
-            </w:r>
-            <w:proofErr w:type="spellStart"/>
-            <w:r>
-              <w:t>opacity</w:t>
-            </w:r>
-            <w:proofErr w:type="spellEnd"/>
-            <w:r>
-              <w:t xml:space="preserve"> to 0.8</w:t>
+            <w:r>
+              <w:t>: changes opacity to 0.8</w:t>
             </w:r>
           </w:p>
         </w:tc>
       </w:tr>
       <w:tr>
         <w:tblPrEx>
+          <w:tblBorders>
+            <w:top w:val="single" w:color="000000" w:sz="8" w:space="0"/>
+            <w:left w:val="single" w:color="000000" w:sz="8" w:space="0"/>
+            <w:bottom w:val="single" w:color="000000" w:sz="8" w:space="0"/>
+            <w:right w:val="single" w:color="000000" w:sz="8" w:space="0"/>
+            <w:insideH w:val="single" w:color="000000" w:sz="8" w:space="0"/>
+            <w:insideV w:val="single" w:color="000000" w:sz="8" w:space="0"/>
+          </w:tblBorders>
+          <w:tblLayout w:type="fixed"/>
           <w:tblCellMar>
             <w:top w:w="0" w:type="dxa"/>
             <w:left w:w="0" w:type="dxa"/>
@@ -606,13 +597,8 @@
               <w:widowControl w:val="0"/>
               <w:spacing w:line="240" w:lineRule="auto"/>
             </w:pPr>
-            <w:proofErr w:type="spellStart"/>
-            <w:r>
-              <w:t>Sku</w:t>
-            </w:r>
-            <w:proofErr w:type="spellEnd"/>
-            <w:r>
-              <w:t xml:space="preserve"> change select</w:t>
+            <w:r>
+              <w:t>Sku change select</w:t>
             </w:r>
           </w:p>
         </w:tc>
@@ -632,45 +618,8 @@
               <w:spacing w:line="240" w:lineRule="auto"/>
             </w:pPr>
             <w:r>
-              <w:t xml:space="preserve">Custom select </w:t>
-            </w:r>
-            <w:proofErr w:type="spellStart"/>
-            <w:r>
-              <w:t>with</w:t>
-            </w:r>
-            <w:proofErr w:type="spellEnd"/>
-            <w:r>
-              <w:t xml:space="preserve"> </w:t>
-            </w:r>
-            <w:proofErr w:type="spellStart"/>
-            <w:r>
-              <w:t>list</w:t>
-            </w:r>
-            <w:proofErr w:type="spellEnd"/>
-            <w:r>
-              <w:t xml:space="preserve"> of </w:t>
-            </w:r>
-            <w:proofErr w:type="spellStart"/>
-            <w:r>
-              <w:t>available</w:t>
-            </w:r>
-            <w:proofErr w:type="spellEnd"/>
-            <w:r>
-              <w:t xml:space="preserve"> </w:t>
-            </w:r>
-            <w:proofErr w:type="spellStart"/>
-            <w:r>
-              <w:t>product</w:t>
-            </w:r>
-            <w:proofErr w:type="spellEnd"/>
-            <w:r>
-              <w:t xml:space="preserve"> </w:t>
-            </w:r>
-            <w:proofErr w:type="spellStart"/>
-            <w:r>
-              <w:t>skus</w:t>
-            </w:r>
-            <w:proofErr w:type="spellEnd"/>
+              <w:t>Custom select with list of available product skus</w:t>
+            </w:r>
           </w:p>
         </w:tc>
         <w:tc>
@@ -688,27 +637,29 @@
               <w:widowControl w:val="0"/>
               <w:spacing w:line="240" w:lineRule="auto"/>
             </w:pPr>
-            <w:proofErr w:type="spellStart"/>
             <w:r>
               <w:rPr>
                 <w:b/>
               </w:rPr>
               <w:t>onChange</w:t>
             </w:r>
-            <w:proofErr w:type="spellEnd"/>
-            <w:r>
-              <w:t xml:space="preserve">: updates item active </w:t>
-            </w:r>
-            <w:proofErr w:type="spellStart"/>
-            <w:r>
-              <w:t>sku</w:t>
-            </w:r>
-            <w:proofErr w:type="spellEnd"/>
+            <w:r>
+              <w:t>: updates item active sku</w:t>
+            </w:r>
           </w:p>
         </w:tc>
       </w:tr>
       <w:tr>
         <w:tblPrEx>
+          <w:tblBorders>
+            <w:top w:val="single" w:color="000000" w:sz="8" w:space="0"/>
+            <w:left w:val="single" w:color="000000" w:sz="8" w:space="0"/>
+            <w:bottom w:val="single" w:color="000000" w:sz="8" w:space="0"/>
+            <w:right w:val="single" w:color="000000" w:sz="8" w:space="0"/>
+            <w:insideH w:val="single" w:color="000000" w:sz="8" w:space="0"/>
+            <w:insideV w:val="single" w:color="000000" w:sz="8" w:space="0"/>
+          </w:tblBorders>
+          <w:tblLayout w:type="fixed"/>
           <w:tblCellMar>
             <w:top w:w="0" w:type="dxa"/>
             <w:left w:w="0" w:type="dxa"/>
@@ -752,19 +703,9 @@
               <w:widowControl w:val="0"/>
               <w:spacing w:line="240" w:lineRule="auto"/>
             </w:pPr>
-            <w:proofErr w:type="spellStart"/>
-            <w:r>
-              <w:t>Delete</w:t>
-            </w:r>
-            <w:proofErr w:type="spellEnd"/>
-            <w:r>
-              <w:t xml:space="preserve"> </w:t>
-            </w:r>
-            <w:proofErr w:type="spellStart"/>
-            <w:r>
-              <w:t>button</w:t>
-            </w:r>
-            <w:proofErr w:type="spellEnd"/>
+            <w:r>
+              <w:t>Delete button</w:t>
+            </w:r>
           </w:p>
         </w:tc>
         <w:tc>
@@ -782,19 +723,9 @@
               <w:widowControl w:val="0"/>
               <w:spacing w:line="240" w:lineRule="auto"/>
             </w:pPr>
-            <w:proofErr w:type="spellStart"/>
-            <w:r>
-              <w:t>Static</w:t>
-            </w:r>
-            <w:proofErr w:type="spellEnd"/>
-            <w:r>
-              <w:t xml:space="preserve"> </w:t>
-            </w:r>
-            <w:proofErr w:type="spellStart"/>
-            <w:r>
-              <w:t>button</w:t>
-            </w:r>
-            <w:proofErr w:type="spellEnd"/>
+            <w:r>
+              <w:t>Static button</w:t>
+            </w:r>
           </w:p>
         </w:tc>
         <w:tc>
@@ -812,76 +743,44 @@
               <w:widowControl w:val="0"/>
               <w:spacing w:line="240" w:lineRule="auto"/>
             </w:pPr>
-            <w:proofErr w:type="spellStart"/>
             <w:r>
               <w:rPr>
                 <w:b/>
               </w:rPr>
               <w:t>onHover</w:t>
             </w:r>
-            <w:proofErr w:type="spellEnd"/>
-            <w:r>
-              <w:t xml:space="preserve">: changes </w:t>
-            </w:r>
-            <w:proofErr w:type="spellStart"/>
-            <w:r>
-              <w:t>opacity</w:t>
-            </w:r>
-            <w:proofErr w:type="spellEnd"/>
-            <w:r>
-              <w:t xml:space="preserve"> to 0.8</w:t>
-            </w:r>
-          </w:p>
-          <w:p>
-            <w:pPr>
-              <w:widowControl w:val="0"/>
-              <w:spacing w:line="240" w:lineRule="auto"/>
-            </w:pPr>
-            <w:proofErr w:type="spellStart"/>
+            <w:r>
+              <w:t>: changes opacity to 0.8</w:t>
+            </w:r>
+          </w:p>
+          <w:p>
+            <w:pPr>
+              <w:widowControl w:val="0"/>
+              <w:spacing w:line="240" w:lineRule="auto"/>
+            </w:pPr>
             <w:r>
               <w:rPr>
                 <w:b/>
               </w:rPr>
               <w:t>onClick</w:t>
             </w:r>
-            <w:proofErr w:type="spellEnd"/>
-            <w:r>
-              <w:t xml:space="preserve">: </w:t>
-            </w:r>
-            <w:proofErr w:type="spellStart"/>
-            <w:r>
-              <w:t>deletes</w:t>
-            </w:r>
-            <w:proofErr w:type="spellEnd"/>
-            <w:r>
-              <w:t xml:space="preserve"> </w:t>
-            </w:r>
-            <w:proofErr w:type="spellStart"/>
-            <w:r>
-              <w:t>product</w:t>
-            </w:r>
-            <w:proofErr w:type="spellEnd"/>
-            <w:r>
-              <w:t xml:space="preserve"> </w:t>
-            </w:r>
-            <w:proofErr w:type="spellStart"/>
-            <w:r>
-              <w:t>from</w:t>
-            </w:r>
-            <w:proofErr w:type="spellEnd"/>
-            <w:r>
-              <w:t xml:space="preserve"> </w:t>
-            </w:r>
-            <w:proofErr w:type="spellStart"/>
-            <w:r>
-              <w:t>cart</w:t>
-            </w:r>
-            <w:proofErr w:type="spellEnd"/>
+            <w:r>
+              <w:t>: deletes product from cart</w:t>
+            </w:r>
           </w:p>
         </w:tc>
       </w:tr>
       <w:tr>
         <w:tblPrEx>
+          <w:tblBorders>
+            <w:top w:val="single" w:color="000000" w:sz="8" w:space="0"/>
+            <w:left w:val="single" w:color="000000" w:sz="8" w:space="0"/>
+            <w:bottom w:val="single" w:color="000000" w:sz="8" w:space="0"/>
+            <w:right w:val="single" w:color="000000" w:sz="8" w:space="0"/>
+            <w:insideH w:val="single" w:color="000000" w:sz="8" w:space="0"/>
+            <w:insideV w:val="single" w:color="000000" w:sz="8" w:space="0"/>
+          </w:tblBorders>
+          <w:tblLayout w:type="fixed"/>
           <w:tblCellMar>
             <w:top w:w="0" w:type="dxa"/>
             <w:left w:w="0" w:type="dxa"/>
@@ -925,27 +824,9 @@
               <w:widowControl w:val="0"/>
               <w:spacing w:line="240" w:lineRule="auto"/>
             </w:pPr>
-            <w:proofErr w:type="spellStart"/>
-            <w:r>
-              <w:t>Decrease</w:t>
-            </w:r>
-            <w:proofErr w:type="spellEnd"/>
-            <w:r>
-              <w:t xml:space="preserve"> </w:t>
-            </w:r>
-            <w:proofErr w:type="spellStart"/>
-            <w:r>
-              <w:t>quantity</w:t>
-            </w:r>
-            <w:proofErr w:type="spellEnd"/>
-            <w:r>
-              <w:t xml:space="preserve"> </w:t>
-            </w:r>
-            <w:proofErr w:type="spellStart"/>
-            <w:r>
-              <w:t>button</w:t>
-            </w:r>
-            <w:proofErr w:type="spellEnd"/>
+            <w:r>
+              <w:t>Decrease quantity button</w:t>
+            </w:r>
           </w:p>
         </w:tc>
         <w:tc>
@@ -964,23 +845,7 @@
               <w:spacing w:line="240" w:lineRule="auto"/>
             </w:pPr>
             <w:r>
-              <w:t xml:space="preserve">Button </w:t>
-            </w:r>
-            <w:proofErr w:type="spellStart"/>
-            <w:r>
-              <w:t>with</w:t>
-            </w:r>
-            <w:proofErr w:type="spellEnd"/>
-            <w:r>
-              <w:t xml:space="preserve"> active and </w:t>
-            </w:r>
-            <w:proofErr w:type="spellStart"/>
-            <w:r>
-              <w:t>disabled</w:t>
-            </w:r>
-            <w:proofErr w:type="spellEnd"/>
-            <w:r>
-              <w:t xml:space="preserve"> states</w:t>
+              <w:t>Button with active and disabled states</w:t>
             </w:r>
           </w:p>
         </w:tc>
@@ -999,116 +864,44 @@
               <w:widowControl w:val="0"/>
               <w:spacing w:line="240" w:lineRule="auto"/>
             </w:pPr>
-            <w:proofErr w:type="spellStart"/>
             <w:r>
               <w:rPr>
                 <w:b/>
               </w:rPr>
               <w:t>onHover</w:t>
             </w:r>
-            <w:proofErr w:type="spellEnd"/>
-            <w:r>
-              <w:t xml:space="preserve">: changes </w:t>
-            </w:r>
-            <w:proofErr w:type="spellStart"/>
-            <w:r>
-              <w:t>opacity</w:t>
-            </w:r>
-            <w:proofErr w:type="spellEnd"/>
-            <w:r>
-              <w:t xml:space="preserve"> to 0.8</w:t>
-            </w:r>
-          </w:p>
-          <w:p>
-            <w:pPr>
-              <w:widowControl w:val="0"/>
-              <w:spacing w:line="240" w:lineRule="auto"/>
-            </w:pPr>
-            <w:proofErr w:type="spellStart"/>
+            <w:r>
+              <w:t>: changes opacity to 0.8</w:t>
+            </w:r>
+          </w:p>
+          <w:p>
+            <w:pPr>
+              <w:widowControl w:val="0"/>
+              <w:spacing w:line="240" w:lineRule="auto"/>
+            </w:pPr>
             <w:r>
               <w:rPr>
                 <w:b/>
               </w:rPr>
               <w:t>onClick</w:t>
             </w:r>
-            <w:proofErr w:type="spellEnd"/>
-            <w:r>
-              <w:t xml:space="preserve">: </w:t>
-            </w:r>
-            <w:proofErr w:type="spellStart"/>
-            <w:r>
-              <w:t>decreases</w:t>
-            </w:r>
-            <w:proofErr w:type="spellEnd"/>
-            <w:r>
-              <w:t xml:space="preserve"> </w:t>
-            </w:r>
-            <w:proofErr w:type="spellStart"/>
-            <w:r>
-              <w:t>quantity</w:t>
-            </w:r>
-            <w:proofErr w:type="spellEnd"/>
-            <w:r>
-              <w:t xml:space="preserve">; if new </w:t>
-            </w:r>
-            <w:proofErr w:type="spellStart"/>
-            <w:r>
-              <w:t>quantity</w:t>
-            </w:r>
-            <w:proofErr w:type="spellEnd"/>
-            <w:r>
-              <w:t xml:space="preserve"> </w:t>
-            </w:r>
-            <w:proofErr w:type="spellStart"/>
-            <w:r>
-              <w:t>equals</w:t>
-            </w:r>
-            <w:proofErr w:type="spellEnd"/>
-            <w:r>
-              <w:t xml:space="preserve"> to </w:t>
-            </w:r>
-            <w:proofErr w:type="spellStart"/>
-            <w:r>
-              <w:t>sku</w:t>
-            </w:r>
-            <w:proofErr w:type="spellEnd"/>
-            <w:r>
-              <w:t xml:space="preserve"> min </w:t>
-            </w:r>
-            <w:proofErr w:type="spellStart"/>
-            <w:r>
-              <w:t>quantity</w:t>
-            </w:r>
-            <w:proofErr w:type="spellEnd"/>
-            <w:r>
-              <w:t xml:space="preserve">, </w:t>
-            </w:r>
-            <w:proofErr w:type="spellStart"/>
-            <w:r>
-              <w:t>button</w:t>
-            </w:r>
-            <w:proofErr w:type="spellEnd"/>
-            <w:r>
-              <w:t xml:space="preserve"> </w:t>
-            </w:r>
-            <w:proofErr w:type="spellStart"/>
-            <w:r>
-              <w:t>becomes</w:t>
-            </w:r>
-            <w:proofErr w:type="spellEnd"/>
-            <w:r>
-              <w:t xml:space="preserve"> </w:t>
-            </w:r>
-            <w:proofErr w:type="spellStart"/>
-            <w:r>
-              <w:t>disabled</w:t>
-            </w:r>
-            <w:proofErr w:type="spellEnd"/>
+            <w:r>
+              <w:t>: decreases quantity; if new quantity equals to sku min quantity, button becomes disabled</w:t>
+            </w:r>
           </w:p>
         </w:tc>
       </w:tr>
       <w:tr>
         <w:tblPrEx>
+          <w:tblBorders>
+            <w:top w:val="single" w:color="000000" w:sz="8" w:space="0"/>
+            <w:left w:val="single" w:color="000000" w:sz="8" w:space="0"/>
+            <w:bottom w:val="single" w:color="000000" w:sz="8" w:space="0"/>
+            <w:right w:val="single" w:color="000000" w:sz="8" w:space="0"/>
+            <w:insideH w:val="single" w:color="000000" w:sz="8" w:space="0"/>
+            <w:insideV w:val="single" w:color="000000" w:sz="8" w:space="0"/>
+          </w:tblBorders>
+          <w:tblLayout w:type="fixed"/>
           <w:tblCellMar>
             <w:top w:w="0" w:type="dxa"/>
             <w:left w:w="0" w:type="dxa"/>
@@ -1133,7 +926,6 @@
               <w:spacing w:line="240" w:lineRule="auto"/>
             </w:pPr>
             <w:r>
-              <w:lastRenderedPageBreak/>
               <w:t>7</w:t>
             </w:r>
           </w:p>
@@ -1153,11 +945,9 @@
               <w:widowControl w:val="0"/>
               <w:spacing w:line="240" w:lineRule="auto"/>
             </w:pPr>
-            <w:proofErr w:type="spellStart"/>
             <w:r>
               <w:t>Quantity</w:t>
             </w:r>
-            <w:proofErr w:type="spellEnd"/>
           </w:p>
         </w:tc>
         <w:tc>
@@ -1175,51 +965,9 @@
               <w:widowControl w:val="0"/>
               <w:spacing w:line="240" w:lineRule="auto"/>
             </w:pPr>
-            <w:proofErr w:type="spellStart"/>
-            <w:r>
-              <w:t>Dynamic</w:t>
-            </w:r>
-            <w:proofErr w:type="spellEnd"/>
-            <w:r>
-              <w:t xml:space="preserve"> </w:t>
-            </w:r>
-            <w:proofErr w:type="spellStart"/>
-            <w:r>
-              <w:t>number</w:t>
-            </w:r>
-            <w:proofErr w:type="spellEnd"/>
-            <w:r>
-              <w:t xml:space="preserve"> </w:t>
-            </w:r>
-            <w:proofErr w:type="spellStart"/>
-            <w:r>
-              <w:t>displaying</w:t>
-            </w:r>
-            <w:proofErr w:type="spellEnd"/>
-            <w:r>
-              <w:t xml:space="preserve"> </w:t>
-            </w:r>
-            <w:proofErr w:type="spellStart"/>
-            <w:r>
-              <w:t>selected</w:t>
-            </w:r>
-            <w:proofErr w:type="spellEnd"/>
-            <w:r>
-              <w:t xml:space="preserve"> </w:t>
-            </w:r>
-            <w:proofErr w:type="spellStart"/>
-            <w:r>
-              <w:t>quantity</w:t>
-            </w:r>
-            <w:proofErr w:type="spellEnd"/>
-            <w:r>
-              <w:t xml:space="preserve"> of </w:t>
-            </w:r>
-            <w:proofErr w:type="spellStart"/>
-            <w:r>
-              <w:t>products</w:t>
-            </w:r>
-            <w:proofErr w:type="spellEnd"/>
+            <w:r>
+              <w:t>Dynamic number displaying selected quantity of products</w:t>
+            </w:r>
           </w:p>
         </w:tc>
         <w:tc>
@@ -1245,6 +993,15 @@
       </w:tr>
       <w:tr>
         <w:tblPrEx>
+          <w:tblBorders>
+            <w:top w:val="single" w:color="000000" w:sz="8" w:space="0"/>
+            <w:left w:val="single" w:color="000000" w:sz="8" w:space="0"/>
+            <w:bottom w:val="single" w:color="000000" w:sz="8" w:space="0"/>
+            <w:right w:val="single" w:color="000000" w:sz="8" w:space="0"/>
+            <w:insideH w:val="single" w:color="000000" w:sz="8" w:space="0"/>
+            <w:insideV w:val="single" w:color="000000" w:sz="8" w:space="0"/>
+          </w:tblBorders>
+          <w:tblLayout w:type="fixed"/>
           <w:tblCellMar>
             <w:top w:w="0" w:type="dxa"/>
             <w:left w:w="0" w:type="dxa"/>
@@ -1288,27 +1045,9 @@
               <w:widowControl w:val="0"/>
               <w:spacing w:line="240" w:lineRule="auto"/>
             </w:pPr>
-            <w:proofErr w:type="spellStart"/>
-            <w:r>
-              <w:t>Increase</w:t>
-            </w:r>
-            <w:proofErr w:type="spellEnd"/>
-            <w:r>
-              <w:t xml:space="preserve"> </w:t>
-            </w:r>
-            <w:proofErr w:type="spellStart"/>
-            <w:r>
-              <w:t>quantity</w:t>
-            </w:r>
-            <w:proofErr w:type="spellEnd"/>
-            <w:r>
-              <w:t xml:space="preserve"> </w:t>
-            </w:r>
-            <w:proofErr w:type="spellStart"/>
-            <w:r>
-              <w:t>button</w:t>
-            </w:r>
-            <w:proofErr w:type="spellEnd"/>
+            <w:r>
+              <w:t>Increase quantity button</w:t>
+            </w:r>
           </w:p>
         </w:tc>
         <w:tc>
@@ -1327,23 +1066,7 @@
               <w:spacing w:line="240" w:lineRule="auto"/>
             </w:pPr>
             <w:r>
-              <w:t xml:space="preserve">Button </w:t>
-            </w:r>
-            <w:proofErr w:type="spellStart"/>
-            <w:r>
-              <w:t>with</w:t>
-            </w:r>
-            <w:proofErr w:type="spellEnd"/>
-            <w:r>
-              <w:t xml:space="preserve"> active and </w:t>
-            </w:r>
-            <w:proofErr w:type="spellStart"/>
-            <w:r>
-              <w:t>disabled</w:t>
-            </w:r>
-            <w:proofErr w:type="spellEnd"/>
-            <w:r>
-              <w:t xml:space="preserve"> states</w:t>
+              <w:t>Button with active and disabled states</w:t>
             </w:r>
           </w:p>
         </w:tc>
@@ -1362,116 +1085,44 @@
               <w:widowControl w:val="0"/>
               <w:spacing w:line="240" w:lineRule="auto"/>
             </w:pPr>
-            <w:proofErr w:type="spellStart"/>
             <w:r>
               <w:rPr>
                 <w:b/>
               </w:rPr>
               <w:t>onHover</w:t>
             </w:r>
-            <w:proofErr w:type="spellEnd"/>
-            <w:r>
-              <w:t xml:space="preserve">: changes </w:t>
-            </w:r>
-            <w:proofErr w:type="spellStart"/>
-            <w:r>
-              <w:t>opacity</w:t>
-            </w:r>
-            <w:proofErr w:type="spellEnd"/>
-            <w:r>
-              <w:t xml:space="preserve"> to 0.8</w:t>
-            </w:r>
-          </w:p>
-          <w:p>
-            <w:pPr>
-              <w:widowControl w:val="0"/>
-              <w:spacing w:line="240" w:lineRule="auto"/>
-            </w:pPr>
-            <w:proofErr w:type="spellStart"/>
+            <w:r>
+              <w:t>: changes opacity to 0.8</w:t>
+            </w:r>
+          </w:p>
+          <w:p>
+            <w:pPr>
+              <w:widowControl w:val="0"/>
+              <w:spacing w:line="240" w:lineRule="auto"/>
+            </w:pPr>
             <w:r>
               <w:rPr>
                 <w:b/>
               </w:rPr>
               <w:t>onClick</w:t>
             </w:r>
-            <w:proofErr w:type="spellEnd"/>
-            <w:r>
-              <w:t xml:space="preserve">: </w:t>
-            </w:r>
-            <w:proofErr w:type="spellStart"/>
-            <w:r>
-              <w:t>increases</w:t>
-            </w:r>
-            <w:proofErr w:type="spellEnd"/>
-            <w:r>
-              <w:t xml:space="preserve"> </w:t>
-            </w:r>
-            <w:proofErr w:type="spellStart"/>
-            <w:r>
-              <w:t>quantity</w:t>
-            </w:r>
-            <w:proofErr w:type="spellEnd"/>
-            <w:r>
-              <w:t xml:space="preserve">; if new </w:t>
-            </w:r>
-            <w:proofErr w:type="spellStart"/>
-            <w:r>
-              <w:t>quantity</w:t>
-            </w:r>
-            <w:proofErr w:type="spellEnd"/>
-            <w:r>
-              <w:t xml:space="preserve"> </w:t>
-            </w:r>
-            <w:proofErr w:type="spellStart"/>
-            <w:r>
-              <w:t>equals</w:t>
-            </w:r>
-            <w:proofErr w:type="spellEnd"/>
-            <w:r>
-              <w:t xml:space="preserve"> to </w:t>
-            </w:r>
-            <w:proofErr w:type="spellStart"/>
-            <w:r>
-              <w:t>sku</w:t>
-            </w:r>
-            <w:proofErr w:type="spellEnd"/>
-            <w:r>
-              <w:t xml:space="preserve"> max </w:t>
-            </w:r>
-            <w:proofErr w:type="spellStart"/>
-            <w:r>
-              <w:t>quantity</w:t>
-            </w:r>
-            <w:proofErr w:type="spellEnd"/>
-            <w:r>
-              <w:t xml:space="preserve">, </w:t>
-            </w:r>
-            <w:proofErr w:type="spellStart"/>
-            <w:r>
-              <w:t>button</w:t>
-            </w:r>
-            <w:proofErr w:type="spellEnd"/>
-            <w:r>
-              <w:t xml:space="preserve"> </w:t>
-            </w:r>
-            <w:proofErr w:type="spellStart"/>
-            <w:r>
-              <w:t>becomes</w:t>
-            </w:r>
-            <w:proofErr w:type="spellEnd"/>
-            <w:r>
-              <w:t xml:space="preserve"> </w:t>
-            </w:r>
-            <w:proofErr w:type="spellStart"/>
-            <w:r>
-              <w:t>disabled</w:t>
-            </w:r>
-            <w:proofErr w:type="spellEnd"/>
+            <w:r>
+              <w:t>: increases quantity; if new quantity equals to sku max quantity, button becomes disabled</w:t>
+            </w:r>
           </w:p>
         </w:tc>
       </w:tr>
       <w:tr>
         <w:tblPrEx>
+          <w:tblBorders>
+            <w:top w:val="single" w:color="000000" w:sz="8" w:space="0"/>
+            <w:left w:val="single" w:color="000000" w:sz="8" w:space="0"/>
+            <w:bottom w:val="single" w:color="000000" w:sz="8" w:space="0"/>
+            <w:right w:val="single" w:color="000000" w:sz="8" w:space="0"/>
+            <w:insideH w:val="single" w:color="000000" w:sz="8" w:space="0"/>
+            <w:insideV w:val="single" w:color="000000" w:sz="8" w:space="0"/>
+          </w:tblBorders>
+          <w:tblLayout w:type="fixed"/>
           <w:tblCellMar>
             <w:top w:w="0" w:type="dxa"/>
             <w:left w:w="0" w:type="dxa"/>
@@ -1516,13 +1167,8 @@
               <w:spacing w:line="240" w:lineRule="auto"/>
             </w:pPr>
             <w:r>
-              <w:t xml:space="preserve">Item </w:t>
-            </w:r>
-            <w:proofErr w:type="spellStart"/>
-            <w:r>
-              <w:t>price</w:t>
-            </w:r>
-            <w:proofErr w:type="spellEnd"/>
+              <w:t>Item price</w:t>
+            </w:r>
           </w:p>
         </w:tc>
         <w:tc>
@@ -1540,77 +1186,8 @@
               <w:widowControl w:val="0"/>
               <w:spacing w:line="240" w:lineRule="auto"/>
             </w:pPr>
-            <w:proofErr w:type="spellStart"/>
-            <w:r>
-              <w:t>Dynamic</w:t>
-            </w:r>
-            <w:proofErr w:type="spellEnd"/>
-            <w:r>
-              <w:t xml:space="preserve"> </w:t>
-            </w:r>
-            <w:proofErr w:type="spellStart"/>
-            <w:r>
-              <w:t>text</w:t>
-            </w:r>
-            <w:proofErr w:type="spellEnd"/>
-            <w:r>
-              <w:t xml:space="preserve"> </w:t>
-            </w:r>
-            <w:proofErr w:type="spellStart"/>
-            <w:r>
-              <w:t>displaying</w:t>
-            </w:r>
-            <w:proofErr w:type="spellEnd"/>
-            <w:r>
-              <w:t xml:space="preserve"> total </w:t>
-            </w:r>
-            <w:proofErr w:type="spellStart"/>
-            <w:r>
-              <w:t>price</w:t>
-            </w:r>
-            <w:proofErr w:type="spellEnd"/>
-            <w:r>
-              <w:t xml:space="preserve"> of </w:t>
-            </w:r>
-            <w:proofErr w:type="spellStart"/>
-            <w:r>
-              <w:t>cart</w:t>
-            </w:r>
-            <w:proofErr w:type="spellEnd"/>
-            <w:r>
-              <w:t xml:space="preserve"> item. </w:t>
-            </w:r>
-            <w:proofErr w:type="spellStart"/>
-            <w:r>
-              <w:t>Equals</w:t>
-            </w:r>
-            <w:proofErr w:type="spellEnd"/>
-            <w:r>
-              <w:t xml:space="preserve"> active </w:t>
-            </w:r>
-            <w:proofErr w:type="spellStart"/>
-            <w:r>
-              <w:t>sku</w:t>
-            </w:r>
-            <w:proofErr w:type="spellEnd"/>
-            <w:r>
-              <w:t xml:space="preserve"> </w:t>
-            </w:r>
-            <w:proofErr w:type="spellStart"/>
-            <w:r>
-              <w:t>price</w:t>
-            </w:r>
-            <w:proofErr w:type="spellEnd"/>
-            <w:r>
-              <w:t xml:space="preserve"> * </w:t>
-            </w:r>
-            <w:proofErr w:type="spellStart"/>
-            <w:r>
-              <w:t>quantity</w:t>
-            </w:r>
-            <w:proofErr w:type="spellEnd"/>
-            <w:r>
-              <w:t>.</w:t>
+            <w:r>
+              <w:t>Dynamic text displaying total price of cart item. Equals active sku price * quantity.</w:t>
             </w:r>
           </w:p>
         </w:tc>
@@ -1637,6 +1214,15 @@
       </w:tr>
       <w:tr>
         <w:tblPrEx>
+          <w:tblBorders>
+            <w:top w:val="single" w:color="000000" w:sz="8" w:space="0"/>
+            <w:left w:val="single" w:color="000000" w:sz="8" w:space="0"/>
+            <w:bottom w:val="single" w:color="000000" w:sz="8" w:space="0"/>
+            <w:right w:val="single" w:color="000000" w:sz="8" w:space="0"/>
+            <w:insideH w:val="single" w:color="000000" w:sz="8" w:space="0"/>
+            <w:insideV w:val="single" w:color="000000" w:sz="8" w:space="0"/>
+          </w:tblBorders>
+          <w:tblLayout w:type="fixed"/>
           <w:tblCellMar>
             <w:top w:w="0" w:type="dxa"/>
             <w:left w:w="0" w:type="dxa"/>
@@ -1681,13 +1267,8 @@
               <w:spacing w:line="240" w:lineRule="auto"/>
             </w:pPr>
             <w:r>
-              <w:t xml:space="preserve">Total </w:t>
-            </w:r>
-            <w:proofErr w:type="spellStart"/>
-            <w:r>
-              <w:t>price</w:t>
-            </w:r>
-            <w:proofErr w:type="spellEnd"/>
+              <w:t>Total price</w:t>
+            </w:r>
           </w:p>
         </w:tc>
         <w:tc>
@@ -1705,45 +1286,8 @@
               <w:widowControl w:val="0"/>
               <w:spacing w:line="240" w:lineRule="auto"/>
             </w:pPr>
-            <w:proofErr w:type="spellStart"/>
-            <w:r>
-              <w:t>Dynamic</w:t>
-            </w:r>
-            <w:proofErr w:type="spellEnd"/>
-            <w:r>
-              <w:t xml:space="preserve"> </w:t>
-            </w:r>
-            <w:proofErr w:type="spellStart"/>
-            <w:r>
-              <w:t>text</w:t>
-            </w:r>
-            <w:proofErr w:type="spellEnd"/>
-            <w:r>
-              <w:t xml:space="preserve"> </w:t>
-            </w:r>
-            <w:proofErr w:type="spellStart"/>
-            <w:r>
-              <w:t>displaying</w:t>
-            </w:r>
-            <w:proofErr w:type="spellEnd"/>
-            <w:r>
-              <w:t xml:space="preserve"> total </w:t>
-            </w:r>
-            <w:proofErr w:type="spellStart"/>
-            <w:r>
-              <w:t>cart</w:t>
-            </w:r>
-            <w:proofErr w:type="spellEnd"/>
-            <w:r>
-              <w:t xml:space="preserve"> </w:t>
-            </w:r>
-            <w:proofErr w:type="spellStart"/>
-            <w:r>
-              <w:t>price</w:t>
-            </w:r>
-            <w:proofErr w:type="spellEnd"/>
-            <w:r>
-              <w:t>.</w:t>
+            <w:r>
+              <w:t>Dynamic text displaying total cart price.</w:t>
             </w:r>
           </w:p>
         </w:tc>
@@ -1771,69 +1315,8 @@
     </w:tbl>
     <w:p/>
     <w:p>
-      <w:proofErr w:type="spellStart"/>
-      <w:r>
-        <w:t>Each</w:t>
-      </w:r>
-      <w:proofErr w:type="spellEnd"/>
-      <w:r>
-        <w:t xml:space="preserve"> </w:t>
-      </w:r>
-      <w:proofErr w:type="spellStart"/>
-      <w:r>
-        <w:t>sku</w:t>
-      </w:r>
-      <w:proofErr w:type="spellEnd"/>
-      <w:r>
-        <w:t xml:space="preserve"> has </w:t>
-      </w:r>
-      <w:proofErr w:type="spellStart"/>
-      <w:r>
-        <w:t>it’s</w:t>
-      </w:r>
-      <w:proofErr w:type="spellEnd"/>
-      <w:r>
-        <w:t xml:space="preserve"> </w:t>
-      </w:r>
-      <w:proofErr w:type="spellStart"/>
-      <w:r>
-        <w:t>own</w:t>
-      </w:r>
-      <w:proofErr w:type="spellEnd"/>
-      <w:r>
-        <w:t xml:space="preserve"> </w:t>
-      </w:r>
-      <w:proofErr w:type="spellStart"/>
-      <w:r>
-        <w:t>specific</w:t>
-      </w:r>
-      <w:proofErr w:type="spellEnd"/>
-      <w:r>
-        <w:t xml:space="preserve"> options </w:t>
-      </w:r>
-      <w:proofErr w:type="spellStart"/>
-      <w:r>
-        <w:t>that</w:t>
-      </w:r>
-      <w:proofErr w:type="spellEnd"/>
-      <w:r>
-        <w:t xml:space="preserve"> </w:t>
-      </w:r>
-      <w:proofErr w:type="spellStart"/>
-      <w:r>
-        <w:t>should</w:t>
-      </w:r>
-      <w:proofErr w:type="spellEnd"/>
-      <w:r>
-        <w:t xml:space="preserve"> update application state on </w:t>
-      </w:r>
-      <w:proofErr w:type="spellStart"/>
-      <w:r>
-        <w:t>sku</w:t>
-      </w:r>
-      <w:proofErr w:type="spellEnd"/>
-      <w:r>
-        <w:t xml:space="preserve"> change: </w:t>
+      <w:r>
+        <w:t xml:space="preserve">Each sku has it’s own specific options that should update application state on sku change: </w:t>
       </w:r>
     </w:p>
     <w:p>
@@ -1846,15 +1329,7 @@
         <w:contextualSpacing/>
       </w:pPr>
       <w:r>
-        <w:t>Label (</w:t>
-      </w:r>
-      <w:proofErr w:type="spellStart"/>
-      <w:r>
-        <w:t>used</w:t>
-      </w:r>
-      <w:proofErr w:type="spellEnd"/>
-      <w:r>
-        <w:t xml:space="preserve"> in select)</w:t>
+        <w:t>Label (used in select)</w:t>
       </w:r>
     </w:p>
     <w:p>
@@ -1893,13 +1368,8 @@
         <w:contextualSpacing/>
       </w:pPr>
       <w:r>
-        <w:t xml:space="preserve">Minimum </w:t>
-      </w:r>
-      <w:proofErr w:type="spellStart"/>
-      <w:r>
-        <w:t>quantity</w:t>
-      </w:r>
-      <w:proofErr w:type="spellEnd"/>
+        <w:t>Minimum quantity</w:t>
+      </w:r>
     </w:p>
     <w:p>
       <w:pPr>
@@ -1911,13 +1381,8 @@
         <w:contextualSpacing/>
       </w:pPr>
       <w:r>
-        <w:t xml:space="preserve">Maximum </w:t>
-      </w:r>
-      <w:proofErr w:type="spellStart"/>
-      <w:r>
-        <w:t>quantity</w:t>
-      </w:r>
-      <w:proofErr w:type="spellEnd"/>
+        <w:t>Maximum quantity</w:t>
+      </w:r>
     </w:p>
     <w:p>
       <w:pPr>
@@ -1946,13 +1411,8 @@
       </w:r>
     </w:p>
     <w:p>
-      <w:proofErr w:type="spellStart"/>
-      <w:r>
-        <w:t>Latest</w:t>
-      </w:r>
-      <w:proofErr w:type="spellEnd"/>
-      <w:r>
-        <w:t xml:space="preserve"> versions of Chrome, Safari, FF, IE.</w:t>
+      <w:r>
+        <w:t>Latest versions of Chrome, Safari, FF, IE.</w:t>
       </w:r>
     </w:p>
     <w:p/>
@@ -1964,187 +1424,44 @@
           <w:szCs w:val="24"/>
         </w:rPr>
       </w:pPr>
-      <w:proofErr w:type="spellStart"/>
       <w:r>
         <w:rPr>
           <w:b/>
           <w:sz w:val="24"/>
           <w:szCs w:val="24"/>
         </w:rPr>
-        <w:t>Task</w:t>
-      </w:r>
-      <w:proofErr w:type="spellEnd"/>
-      <w:r>
-        <w:rPr>
-          <w:b/>
-          <w:sz w:val="24"/>
-          <w:szCs w:val="24"/>
-        </w:rPr>
-        <w:t>:</w:t>
+        <w:t>Task:</w:t>
       </w:r>
     </w:p>
     <w:p>
       <w:r>
-        <w:t xml:space="preserve">Single page </w:t>
-      </w:r>
-      <w:proofErr w:type="spellStart"/>
-      <w:r>
-        <w:t>cart</w:t>
-      </w:r>
-      <w:proofErr w:type="spellEnd"/>
-      <w:r>
-        <w:t xml:space="preserve"> application </w:t>
-      </w:r>
-      <w:proofErr w:type="spellStart"/>
-      <w:r>
-        <w:t>should</w:t>
-      </w:r>
-      <w:proofErr w:type="spellEnd"/>
-      <w:r>
-        <w:t xml:space="preserve"> </w:t>
-      </w:r>
-      <w:proofErr w:type="spellStart"/>
-      <w:r>
-        <w:t>be</w:t>
-      </w:r>
-      <w:proofErr w:type="spellEnd"/>
-      <w:r>
-        <w:t xml:space="preserve"> </w:t>
-      </w:r>
-      <w:proofErr w:type="spellStart"/>
-      <w:r>
-        <w:t>powered</w:t>
-      </w:r>
-      <w:proofErr w:type="spellEnd"/>
-      <w:r>
-        <w:t xml:space="preserve"> by FE </w:t>
-      </w:r>
-      <w:proofErr w:type="spellStart"/>
-      <w:r>
-        <w:t>framework</w:t>
-      </w:r>
-      <w:proofErr w:type="spellEnd"/>
-      <w:r>
-        <w:t xml:space="preserve"> and </w:t>
-      </w:r>
-      <w:proofErr w:type="spellStart"/>
-      <w:r>
-        <w:t>fetch</w:t>
-      </w:r>
-      <w:proofErr w:type="spellEnd"/>
-      <w:r>
-        <w:t xml:space="preserve">, </w:t>
-      </w:r>
-      <w:proofErr w:type="spellStart"/>
-      <w:r>
-        <w:t>sync</w:t>
-      </w:r>
-      <w:proofErr w:type="spellEnd"/>
-      <w:r>
-        <w:t xml:space="preserve"> data </w:t>
-      </w:r>
-      <w:proofErr w:type="spellStart"/>
-      <w:r>
-        <w:t>with</w:t>
-      </w:r>
-      <w:proofErr w:type="spellEnd"/>
-      <w:r>
-        <w:t xml:space="preserve"> </w:t>
-      </w:r>
-      <w:proofErr w:type="spellStart"/>
-      <w:r>
-        <w:t>mock</w:t>
-      </w:r>
-      <w:proofErr w:type="spellEnd"/>
-      <w:r>
-        <w:t xml:space="preserve"> API of </w:t>
-      </w:r>
-      <w:proofErr w:type="spellStart"/>
-      <w:r>
-        <w:t>your</w:t>
-      </w:r>
-      <w:proofErr w:type="spellEnd"/>
-      <w:r>
-        <w:t xml:space="preserve"> </w:t>
-      </w:r>
-      <w:proofErr w:type="spellStart"/>
-      <w:r>
-        <w:t>choice</w:t>
-      </w:r>
-      <w:proofErr w:type="spellEnd"/>
-      <w:r>
-        <w:t xml:space="preserve"> (for </w:t>
-      </w:r>
-      <w:proofErr w:type="spellStart"/>
-      <w:r>
-        <w:t>example</w:t>
-      </w:r>
-      <w:proofErr w:type="spellEnd"/>
-      <w:r>
-        <w:t xml:space="preserve"> </w:t>
-      </w:r>
-      <w:hyperlink r:id="rId6">
-        <w:r>
-          <w:rPr>
-            <w:color w:val="1155CC"/>
-            <w:u w:val="single"/>
-          </w:rPr>
-          <w:t>http://www.mockapi.io</w:t>
-        </w:r>
-      </w:hyperlink>
-      <w:r>
-        <w:t xml:space="preserve">). </w:t>
-      </w:r>
-      <w:proofErr w:type="spellStart"/>
-      <w:r>
-        <w:t>Mock</w:t>
-      </w:r>
-      <w:proofErr w:type="spellEnd"/>
-      <w:r>
-        <w:t xml:space="preserve"> API struct</w:t>
-      </w:r>
-      <w:r>
-        <w:t xml:space="preserve">ure </w:t>
-      </w:r>
-      <w:proofErr w:type="spellStart"/>
-      <w:r>
-        <w:t>should</w:t>
-      </w:r>
-      <w:proofErr w:type="spellEnd"/>
-      <w:r>
-        <w:t xml:space="preserve"> </w:t>
-      </w:r>
-      <w:proofErr w:type="spellStart"/>
-      <w:r>
-        <w:t>be</w:t>
-      </w:r>
-      <w:proofErr w:type="spellEnd"/>
-      <w:r>
-        <w:t xml:space="preserve"> </w:t>
-      </w:r>
-      <w:proofErr w:type="spellStart"/>
-      <w:r>
-        <w:t>created</w:t>
-      </w:r>
-      <w:proofErr w:type="spellEnd"/>
-      <w:r>
-        <w:t xml:space="preserve"> </w:t>
-      </w:r>
-      <w:proofErr w:type="spellStart"/>
-      <w:r>
-        <w:t>according</w:t>
-      </w:r>
-      <w:proofErr w:type="spellEnd"/>
-      <w:r>
-        <w:t xml:space="preserve"> to </w:t>
-      </w:r>
-      <w:proofErr w:type="spellStart"/>
-      <w:r>
-        <w:t>specification</w:t>
-      </w:r>
-      <w:proofErr w:type="spellEnd"/>
-      <w:r>
-        <w:t>.</w:t>
+        <w:t xml:space="preserve">Single page cart application should be powered by FE framework and fetch, sync data with mock API of your choice (for example </w:t>
+      </w:r>
+      <w:r>
+        <w:fldChar w:fldCharType="begin"/>
+      </w:r>
+      <w:r>
+        <w:instrText xml:space="preserve"> HYPERLINK "http://www.mockapi.io" \h </w:instrText>
+      </w:r>
+      <w:r>
+        <w:fldChar w:fldCharType="separate"/>
+      </w:r>
+      <w:r>
+        <w:rPr>
+          <w:color w:val="1155CC"/>
+          <w:u w:val="single"/>
+        </w:rPr>
+        <w:t>http://www.mockapi.io</w:t>
+      </w:r>
+      <w:r>
+        <w:rPr>
+          <w:color w:val="1155CC"/>
+          <w:u w:val="single"/>
+        </w:rPr>
+        <w:fldChar w:fldCharType="end"/>
+      </w:r>
+      <w:r>
+        <w:t>). Mock API structure should be created according to specification.</w:t>
       </w:r>
     </w:p>
     <w:p>
@@ -2153,66 +1470,29 @@
           <w:b/>
         </w:rPr>
       </w:pPr>
-      <w:proofErr w:type="spellStart"/>
-      <w:r>
-        <w:t>Development</w:t>
-      </w:r>
-      <w:proofErr w:type="spellEnd"/>
-      <w:r>
-        <w:t xml:space="preserve"> files and </w:t>
-      </w:r>
-      <w:proofErr w:type="spellStart"/>
-      <w:r>
-        <w:t>working</w:t>
-      </w:r>
-      <w:proofErr w:type="spellEnd"/>
-      <w:r>
-        <w:t xml:space="preserve"> production </w:t>
-      </w:r>
-      <w:proofErr w:type="spellStart"/>
-      <w:r>
-        <w:t>build</w:t>
-      </w:r>
-      <w:proofErr w:type="spellEnd"/>
-      <w:r>
-        <w:t xml:space="preserve"> </w:t>
-      </w:r>
-      <w:proofErr w:type="spellStart"/>
-      <w:r>
-        <w:t>should</w:t>
-      </w:r>
-      <w:proofErr w:type="spellEnd"/>
-      <w:r>
-        <w:t xml:space="preserve"> </w:t>
-      </w:r>
-      <w:proofErr w:type="spellStart"/>
-      <w:r>
-        <w:t>be</w:t>
-      </w:r>
-      <w:proofErr w:type="spellEnd"/>
-      <w:r>
-        <w:t xml:space="preserve"> </w:t>
-      </w:r>
-      <w:proofErr w:type="spellStart"/>
-      <w:r>
-        <w:t>included</w:t>
-      </w:r>
-      <w:proofErr w:type="spellEnd"/>
-      <w:r>
-        <w:t>.</w:t>
-      </w:r>
-      <w:r>
-        <w:br/>
-      </w:r>
-      <w:r>
-        <w:br/>
+      <w:r>
+        <w:t>Development files and working production build should be included.</w:t>
+      </w:r>
+      <w:r>
+        <w:br w:type="textWrapping"/>
+      </w:r>
+      <w:r>
+        <w:br w:type="textWrapping"/>
       </w:r>
       <w:r>
         <w:rPr>
           <w:b/>
         </w:rPr>
-        <w:t>Login: feadx10@adyax.com</w:t>
-      </w:r>
+        <w:t xml:space="preserve">Login: </w:t>
+      </w:r>
+      <w:bookmarkStart w:id="0" w:name="OLE_LINK1"/>
+      <w:r>
+        <w:rPr>
+          <w:b/>
+        </w:rPr>
+        <w:t>feadx10@adyax.com</w:t>
+      </w:r>
+      <w:bookmarkEnd w:id="0"/>
     </w:p>
     <w:p>
       <w:pPr>
@@ -2220,122 +1500,36 @@
           <w:b/>
         </w:rPr>
       </w:pPr>
-      <w:proofErr w:type="spellStart"/>
       <w:r>
         <w:rPr>
           <w:b/>
         </w:rPr>
-        <w:t>Pass</w:t>
-      </w:r>
-      <w:proofErr w:type="spellEnd"/>
+        <w:t xml:space="preserve">Pass: </w:t>
+      </w:r>
+      <w:bookmarkStart w:id="2" w:name="_GoBack"/>
+      <w:bookmarkStart w:id="1" w:name="OLE_LINK2"/>
       <w:r>
         <w:rPr>
           <w:b/>
         </w:rPr>
-        <w:t>: test[</w:t>
-      </w:r>
-      <w:proofErr w:type="spellStart"/>
-      <w:r>
-        <w:rPr>
-          <w:b/>
-        </w:rPr>
-        <w:t>adyax</w:t>
-      </w:r>
-      <w:proofErr w:type="spellEnd"/>
-      <w:r>
-        <w:rPr>
-          <w:b/>
-        </w:rPr>
-        <w:t>]</w:t>
+        <w:t>test[adyax]</w:t>
+      </w:r>
+      <w:bookmarkEnd w:id="1"/>
+    </w:p>
+    <w:bookmarkEnd w:id="2"/>
+    <w:p>
+      <w:r>
+        <w:t>Design: Adyax Forms Task</w:t>
       </w:r>
     </w:p>
     <w:p>
       <w:r>
-        <w:t xml:space="preserve">Design: Adyax </w:t>
-      </w:r>
-      <w:proofErr w:type="spellStart"/>
-      <w:r>
-        <w:t>Forms</w:t>
-      </w:r>
-      <w:proofErr w:type="spellEnd"/>
-      <w:r>
-        <w:t xml:space="preserve"> </w:t>
-      </w:r>
-      <w:proofErr w:type="spellStart"/>
-      <w:r>
-        <w:t>Task</w:t>
-      </w:r>
-      <w:proofErr w:type="spellEnd"/>
+        <w:t>App: https://zeplin.io/support.html</w:t>
+      </w:r>
     </w:p>
     <w:p>
       <w:r>
-        <w:t>App: https://zeplin.io/support.html</w:t>
-      </w:r>
-    </w:p>
-    <w:p>
-      <w:r>
-        <w:t xml:space="preserve">The </w:t>
-      </w:r>
-      <w:proofErr w:type="spellStart"/>
-      <w:r>
-        <w:t>same</w:t>
-      </w:r>
-      <w:proofErr w:type="spellEnd"/>
-      <w:r>
-        <w:t xml:space="preserve"> design </w:t>
-      </w:r>
-      <w:proofErr w:type="spellStart"/>
-      <w:r>
-        <w:t>is</w:t>
-      </w:r>
-      <w:proofErr w:type="spellEnd"/>
-      <w:r>
-        <w:t xml:space="preserve"> </w:t>
-      </w:r>
-      <w:proofErr w:type="spellStart"/>
-      <w:r>
-        <w:t>available</w:t>
-      </w:r>
-      <w:proofErr w:type="spellEnd"/>
-      <w:r>
-        <w:t xml:space="preserve"> </w:t>
-      </w:r>
-      <w:proofErr w:type="spellStart"/>
-      <w:r>
-        <w:t>without</w:t>
-      </w:r>
-      <w:proofErr w:type="spellEnd"/>
-      <w:r>
-        <w:t xml:space="preserve"> </w:t>
-      </w:r>
-      <w:proofErr w:type="spellStart"/>
-      <w:r>
-        <w:t>signing</w:t>
-      </w:r>
-      <w:proofErr w:type="spellEnd"/>
-      <w:r>
-        <w:t xml:space="preserve"> in to the app via the web interface - https://app.zeplin.io/ (</w:t>
-      </w:r>
-      <w:proofErr w:type="spellStart"/>
-      <w:r>
-        <w:t>using</w:t>
-      </w:r>
-      <w:proofErr w:type="spellEnd"/>
-      <w:r>
-        <w:t xml:space="preserve"> </w:t>
-      </w:r>
-      <w:proofErr w:type="spellStart"/>
-      <w:r>
-        <w:t>any</w:t>
-      </w:r>
-      <w:proofErr w:type="spellEnd"/>
-      <w:r>
-        <w:t xml:space="preserve"> O</w:t>
-      </w:r>
-      <w:bookmarkStart w:id="0" w:name="_GoBack"/>
-      <w:bookmarkEnd w:id="0"/>
-      <w:r>
-        <w:t>S and browser)</w:t>
+        <w:t>The same design is available without signing in to the app via the web interface - https://app.zeplin.io/ (using any OS and browser)</w:t>
       </w:r>
     </w:p>
     <w:p/>
@@ -2343,19 +1537,19 @@
       <w:pgSz w:w="11909" w:h="16834"/>
       <w:pgMar w:top="1440" w:right="1440" w:bottom="1440" w:left="1440" w:header="0" w:footer="720" w:gutter="0"/>
       <w:pgNumType w:start="1"/>
-      <w:cols w:space="720"/>
+      <w:cols w:space="720" w:num="1"/>
     </w:sectPr>
   </w:body>
 </w:document>
 </file>
 
 <file path=word/numbering.xml><?xml version="1.0" encoding="utf-8"?>
-<w:numbering xmlns:wpc="http://schemas.microsoft.com/office/word/2010/wordprocessingCanvas" xmlns:cx="http://schemas.microsoft.com/office/drawing/2014/chartex" xmlns:cx1="http://schemas.microsoft.com/office/drawing/2015/9/8/chartex" xmlns:cx2="http://schemas.microsoft.com/office/drawing/2015/10/21/chartex" xmlns:cx3="http://schemas.microsoft.com/office/drawing/2016/5/9/chartex" xmlns:cx4="http://schemas.microsoft.com/office/drawing/2016/5/10/chartex" xmlns:cx5="http://schemas.microsoft.com/office/drawing/2016/5/11/chartex" xmlns:cx6="http://schemas.microsoft.com/office/drawing/2016/5/12/chartex" xmlns:cx7="http://schemas.microsoft.com/office/drawing/2016/5/13/chartex" xmlns:cx8="http://schemas.microsoft.com/office/drawing/2016/5/14/chartex" xmlns:mc="http://schemas.openxmlformats.org/markup-compatibility/2006" xmlns:o="urn:schemas-microsoft-com:office:office" xmlns:r="http://schemas.openxmlformats.org/officeDocument/2006/relationships" xmlns:m="http://schemas.openxmlformats.org/officeDocument/2006/math" xmlns:v="urn:schemas-microsoft-com:vml" xmlns:wp14="http://schemas.microsoft.com/office/word/2010/wordprocessingDrawing" xmlns:wp="http://schemas.openxmlformats.org/drawingml/2006/wordprocessingDrawing" xmlns:w10="urn:schemas-microsoft-com:office:word" xmlns:w="http://schemas.openxmlformats.org/wordprocessingml/2006/main" xmlns:w14="http://schemas.microsoft.com/office/word/2010/wordml" xmlns:w15="http://schemas.microsoft.com/office/word/2012/wordml" xmlns:w16se="http://schemas.microsoft.com/office/word/2015/wordml/symex" xmlns:wpg="http://schemas.microsoft.com/office/word/2010/wordprocessingGroup" xmlns:wpi="http://schemas.microsoft.com/office/word/2010/wordprocessingInk" xmlns:wne="http://schemas.microsoft.com/office/word/2006/wordml" xmlns:wps="http://schemas.microsoft.com/office/word/2010/wordprocessingShape" mc:Ignorable="w14 w15 w16se wp14">
-  <w:abstractNum w:abstractNumId="0" w15:restartNumberingAfterBreak="0">
+<w:numbering xmlns:wpc="http://schemas.microsoft.com/office/word/2010/wordprocessingCanvas" xmlns:mc="http://schemas.openxmlformats.org/markup-compatibility/2006" xmlns:o="urn:schemas-microsoft-com:office:office" xmlns:r="http://schemas.openxmlformats.org/officeDocument/2006/relationships" xmlns:m="http://schemas.openxmlformats.org/officeDocument/2006/math" xmlns:v="urn:schemas-microsoft-com:vml" xmlns:wp14="http://schemas.microsoft.com/office/word/2010/wordprocessingDrawing" xmlns:wp="http://schemas.openxmlformats.org/drawingml/2006/wordprocessingDrawing" xmlns:w10="urn:schemas-microsoft-com:office:word" xmlns:w="http://schemas.openxmlformats.org/wordprocessingml/2006/main" xmlns:w14="http://schemas.microsoft.com/office/word/2010/wordml" xmlns:wpg="http://schemas.microsoft.com/office/word/2010/wordprocessingGroup" xmlns:wpi="http://schemas.microsoft.com/office/word/2010/wordprocessingInk" xmlns:wne="http://schemas.microsoft.com/office/word/2006/wordml" xmlns:wps="http://schemas.microsoft.com/office/word/2010/wordprocessingShape" mc:Ignorable="w14 wp14">
+  <w:abstractNum w:abstractNumId="0">
     <w:nsid w:val="5F4E7D9E"/>
     <w:multiLevelType w:val="multilevel"/>
-    <w:tmpl w:val="AE629AB0"/>
-    <w:lvl w:ilvl="0">
+    <w:tmpl w:val="5F4E7D9E"/>
+    <w:lvl w:ilvl="0" w:tentative="0">
       <w:start w:val="1"/>
       <w:numFmt w:val="decimal"/>
       <w:lvlText w:val="%1."/>
@@ -2367,7 +1561,7 @@
         <w:u w:val="none"/>
       </w:rPr>
     </w:lvl>
-    <w:lvl w:ilvl="1">
+    <w:lvl w:ilvl="1" w:tentative="0">
       <w:start w:val="1"/>
       <w:numFmt w:val="lowerLetter"/>
       <w:lvlText w:val="%2."/>
@@ -2379,7 +1573,7 @@
         <w:u w:val="none"/>
       </w:rPr>
     </w:lvl>
-    <w:lvl w:ilvl="2">
+    <w:lvl w:ilvl="2" w:tentative="0">
       <w:start w:val="1"/>
       <w:numFmt w:val="lowerRoman"/>
       <w:lvlText w:val="%3."/>
@@ -2391,7 +1585,7 @@
         <w:u w:val="none"/>
       </w:rPr>
     </w:lvl>
-    <w:lvl w:ilvl="3">
+    <w:lvl w:ilvl="3" w:tentative="0">
       <w:start w:val="1"/>
       <w:numFmt w:val="decimal"/>
       <w:lvlText w:val="%4."/>
@@ -2403,7 +1597,7 @@
         <w:u w:val="none"/>
       </w:rPr>
     </w:lvl>
-    <w:lvl w:ilvl="4">
+    <w:lvl w:ilvl="4" w:tentative="0">
       <w:start w:val="1"/>
       <w:numFmt w:val="lowerLetter"/>
       <w:lvlText w:val="%5."/>
@@ -2415,7 +1609,7 @@
         <w:u w:val="none"/>
       </w:rPr>
     </w:lvl>
-    <w:lvl w:ilvl="5">
+    <w:lvl w:ilvl="5" w:tentative="0">
       <w:start w:val="1"/>
       <w:numFmt w:val="lowerRoman"/>
       <w:lvlText w:val="%6."/>
@@ -2427,7 +1621,7 @@
         <w:u w:val="none"/>
       </w:rPr>
     </w:lvl>
-    <w:lvl w:ilvl="6">
+    <w:lvl w:ilvl="6" w:tentative="0">
       <w:start w:val="1"/>
       <w:numFmt w:val="decimal"/>
       <w:lvlText w:val="%7."/>
@@ -2439,7 +1633,7 @@
         <w:u w:val="none"/>
       </w:rPr>
     </w:lvl>
-    <w:lvl w:ilvl="7">
+    <w:lvl w:ilvl="7" w:tentative="0">
       <w:start w:val="1"/>
       <w:numFmt w:val="lowerLetter"/>
       <w:lvlText w:val="%8."/>
@@ -2451,7 +1645,7 @@
         <w:u w:val="none"/>
       </w:rPr>
     </w:lvl>
-    <w:lvl w:ilvl="8">
+    <w:lvl w:ilvl="8" w:tentative="0">
       <w:start w:val="1"/>
       <w:numFmt w:val="lowerRoman"/>
       <w:lvlText w:val="%9."/>
@@ -2471,406 +1665,283 @@
 </file>
 
 <file path=word/styles.xml><?xml version="1.0" encoding="utf-8"?>
-<w:styles xmlns:mc="http://schemas.openxmlformats.org/markup-compatibility/2006" xmlns:r="http://schemas.openxmlformats.org/officeDocument/2006/relationships" xmlns:w="http://schemas.openxmlformats.org/wordprocessingml/2006/main" xmlns:w14="http://schemas.microsoft.com/office/word/2010/wordml" xmlns:w15="http://schemas.microsoft.com/office/word/2012/wordml" xmlns:w16se="http://schemas.microsoft.com/office/word/2015/wordml/symex" mc:Ignorable="w14 w15 w16se">
+<w:styles xmlns:mc="http://schemas.openxmlformats.org/markup-compatibility/2006" xmlns:o="urn:schemas-microsoft-com:office:office" xmlns:r="http://schemas.openxmlformats.org/officeDocument/2006/relationships" xmlns:m="http://schemas.openxmlformats.org/officeDocument/2006/math" xmlns:v="urn:schemas-microsoft-com:vml" xmlns:w="http://schemas.openxmlformats.org/wordprocessingml/2006/main" xmlns:w14="http://schemas.microsoft.com/office/word/2010/wordml" xmlns:w10="urn:schemas-microsoft-com:office:word" xmlns:sl="http://schemas.openxmlformats.org/schemaLibrary/2006/main" mc:Ignorable="w14">
   <w:docDefaults>
     <w:rPrDefault>
       <w:rPr>
-        <w:rFonts w:ascii="Arial" w:eastAsia="Arial" w:hAnsi="Arial" w:cs="Arial"/>
-        <w:color w:val="000000"/>
-        <w:sz w:val="22"/>
-        <w:szCs w:val="22"/>
-        <w:lang w:val="fr-FR" w:eastAsia="fr-FR" w:bidi="ar-SA"/>
+        <w:rFonts w:ascii="Arial" w:hAnsi="Arial" w:eastAsia="Arial" w:cs="Arial"/>
       </w:rPr>
     </w:rPrDefault>
-    <w:pPrDefault>
-      <w:pPr>
-        <w:spacing w:line="276" w:lineRule="auto"/>
-      </w:pPr>
-    </w:pPrDefault>
   </w:docDefaults>
-  <w:latentStyles w:defLockedState="0" w:defUIPriority="99" w:defSemiHidden="0" w:defUnhideWhenUsed="0" w:defQFormat="0" w:count="374">
-    <w:lsdException w:name="Normal" w:uiPriority="0" w:qFormat="1"/>
-    <w:lsdException w:name="heading 1" w:uiPriority="9" w:qFormat="1"/>
-    <w:lsdException w:name="heading 2" w:semiHidden="1" w:uiPriority="9" w:unhideWhenUsed="1" w:qFormat="1"/>
-    <w:lsdException w:name="heading 3" w:semiHidden="1" w:uiPriority="9" w:unhideWhenUsed="1" w:qFormat="1"/>
-    <w:lsdException w:name="heading 4" w:semiHidden="1" w:uiPriority="9" w:unhideWhenUsed="1" w:qFormat="1"/>
-    <w:lsdException w:name="heading 5" w:semiHidden="1" w:uiPriority="9" w:unhideWhenUsed="1" w:qFormat="1"/>
-    <w:lsdException w:name="heading 6" w:semiHidden="1" w:uiPriority="9" w:unhideWhenUsed="1" w:qFormat="1"/>
-    <w:lsdException w:name="heading 7" w:semiHidden="1" w:uiPriority="9" w:unhideWhenUsed="1" w:qFormat="1"/>
-    <w:lsdException w:name="heading 8" w:semiHidden="1" w:uiPriority="9" w:unhideWhenUsed="1" w:qFormat="1"/>
-    <w:lsdException w:name="heading 9" w:semiHidden="1" w:uiPriority="9" w:unhideWhenUsed="1" w:qFormat="1"/>
-    <w:lsdException w:name="index 1" w:semiHidden="1" w:unhideWhenUsed="1"/>
-    <w:lsdException w:name="index 2" w:semiHidden="1" w:unhideWhenUsed="1"/>
-    <w:lsdException w:name="index 3" w:semiHidden="1" w:unhideWhenUsed="1"/>
-    <w:lsdException w:name="index 4" w:semiHidden="1" w:unhideWhenUsed="1"/>
-    <w:lsdException w:name="index 5" w:semiHidden="1" w:unhideWhenUsed="1"/>
-    <w:lsdException w:name="index 6" w:semiHidden="1" w:unhideWhenUsed="1"/>
-    <w:lsdException w:name="index 7" w:semiHidden="1" w:unhideWhenUsed="1"/>
-    <w:lsdException w:name="index 8" w:semiHidden="1" w:unhideWhenUsed="1"/>
-    <w:lsdException w:name="index 9" w:semiHidden="1" w:unhideWhenUsed="1"/>
-    <w:lsdException w:name="toc 1" w:semiHidden="1" w:uiPriority="39" w:unhideWhenUsed="1"/>
-    <w:lsdException w:name="toc 2" w:semiHidden="1" w:uiPriority="39" w:unhideWhenUsed="1"/>
-    <w:lsdException w:name="toc 3" w:semiHidden="1" w:uiPriority="39" w:unhideWhenUsed="1"/>
-    <w:lsdException w:name="toc 4" w:semiHidden="1" w:uiPriority="39" w:unhideWhenUsed="1"/>
-    <w:lsdException w:name="toc 5" w:semiHidden="1" w:uiPriority="39" w:unhideWhenUsed="1"/>
-    <w:lsdException w:name="toc 6" w:semiHidden="1" w:uiPriority="39" w:unhideWhenUsed="1"/>
-    <w:lsdException w:name="toc 7" w:semiHidden="1" w:uiPriority="39" w:unhideWhenUsed="1"/>
-    <w:lsdException w:name="toc 8" w:semiHidden="1" w:uiPriority="39" w:unhideWhenUsed="1"/>
-    <w:lsdException w:name="toc 9" w:semiHidden="1" w:uiPriority="39" w:unhideWhenUsed="1"/>
-    <w:lsdException w:name="Normal Indent" w:semiHidden="1" w:unhideWhenUsed="1"/>
-    <w:lsdException w:name="footnote text" w:semiHidden="1" w:unhideWhenUsed="1"/>
-    <w:lsdException w:name="annotation text" w:semiHidden="1" w:unhideWhenUsed="1"/>
-    <w:lsdException w:name="header" w:semiHidden="1" w:unhideWhenUsed="1"/>
-    <w:lsdException w:name="footer" w:semiHidden="1" w:unhideWhenUsed="1"/>
-    <w:lsdException w:name="index heading" w:semiHidden="1" w:unhideWhenUsed="1"/>
-    <w:lsdException w:name="caption" w:semiHidden="1" w:uiPriority="35" w:unhideWhenUsed="1" w:qFormat="1"/>
-    <w:lsdException w:name="table of figures" w:semiHidden="1" w:unhideWhenUsed="1"/>
-    <w:lsdException w:name="envelope address" w:semiHidden="1" w:unhideWhenUsed="1"/>
-    <w:lsdException w:name="envelope return" w:semiHidden="1" w:unhideWhenUsed="1"/>
-    <w:lsdException w:name="footnote reference" w:semiHidden="1" w:unhideWhenUsed="1"/>
-    <w:lsdException w:name="annotation reference" w:semiHidden="1" w:unhideWhenUsed="1"/>
-    <w:lsdException w:name="line number" w:semiHidden="1" w:unhideWhenUsed="1"/>
-    <w:lsdException w:name="page number" w:semiHidden="1" w:unhideWhenUsed="1"/>
-    <w:lsdException w:name="endnote reference" w:semiHidden="1" w:unhideWhenUsed="1"/>
-    <w:lsdException w:name="endnote text" w:semiHidden="1" w:unhideWhenUsed="1"/>
-    <w:lsdException w:name="table of authorities" w:semiHidden="1" w:unhideWhenUsed="1"/>
-    <w:lsdException w:name="macro" w:semiHidden="1" w:unhideWhenUsed="1"/>
-    <w:lsdException w:name="toa heading" w:semiHidden="1" w:unhideWhenUsed="1"/>
-    <w:lsdException w:name="List" w:semiHidden="1" w:unhideWhenUsed="1"/>
-    <w:lsdException w:name="List Bullet" w:semiHidden="1" w:unhideWhenUsed="1"/>
-    <w:lsdException w:name="List Number" w:semiHidden="1" w:unhideWhenUsed="1"/>
-    <w:lsdException w:name="List 2" w:semiHidden="1" w:unhideWhenUsed="1"/>
-    <w:lsdException w:name="List 3" w:semiHidden="1" w:unhideWhenUsed="1"/>
-    <w:lsdException w:name="List 4" w:semiHidden="1" w:unhideWhenUsed="1"/>
-    <w:lsdException w:name="List 5" w:semiHidden="1" w:unhideWhenUsed="1"/>
-    <w:lsdException w:name="List Bullet 2" w:semiHidden="1" w:unhideWhenUsed="1"/>
-    <w:lsdException w:name="List Bullet 3" w:semiHidden="1" w:unhideWhenUsed="1"/>
-    <w:lsdException w:name="List Bullet 4" w:semiHidden="1" w:unhideWhenUsed="1"/>
-    <w:lsdException w:name="List Bullet 5" w:semiHidden="1" w:unhideWhenUsed="1"/>
-    <w:lsdException w:name="List Number 2" w:semiHidden="1" w:unhideWhenUsed="1"/>
-    <w:lsdException w:name="List Number 3" w:semiHidden="1" w:unhideWhenUsed="1"/>
-    <w:lsdException w:name="List Number 4" w:semiHidden="1" w:unhideWhenUsed="1"/>
-    <w:lsdException w:name="List Number 5" w:semiHidden="1" w:unhideWhenUsed="1"/>
-    <w:lsdException w:name="Title" w:uiPriority="10" w:qFormat="1"/>
-    <w:lsdException w:name="Closing" w:semiHidden="1" w:unhideWhenUsed="1"/>
-    <w:lsdException w:name="Signature" w:semiHidden="1" w:unhideWhenUsed="1"/>
-    <w:lsdException w:name="Default Paragraph Font" w:semiHidden="1" w:uiPriority="1" w:unhideWhenUsed="1"/>
-    <w:lsdException w:name="Body Text" w:semiHidden="1" w:unhideWhenUsed="1"/>
-    <w:lsdException w:name="Body Text Indent" w:semiHidden="1" w:unhideWhenUsed="1"/>
-    <w:lsdException w:name="List Continue" w:semiHidden="1" w:unhideWhenUsed="1"/>
-    <w:lsdException w:name="List Continue 2" w:semiHidden="1" w:unhideWhenUsed="1"/>
-    <w:lsdException w:name="List Continue 3" w:semiHidden="1" w:unhideWhenUsed="1"/>
-    <w:lsdException w:name="List Continue 4" w:semiHidden="1" w:unhideWhenUsed="1"/>
-    <w:lsdException w:name="List Continue 5" w:semiHidden="1" w:unhideWhenUsed="1"/>
-    <w:lsdException w:name="Message Header" w:semiHidden="1" w:unhideWhenUsed="1"/>
-    <w:lsdException w:name="Subtitle" w:uiPriority="11" w:qFormat="1"/>
-    <w:lsdException w:name="Salutation" w:semiHidden="1" w:unhideWhenUsed="1"/>
-    <w:lsdException w:name="Date" w:semiHidden="1" w:unhideWhenUsed="1"/>
-    <w:lsdException w:name="Body Text First Indent" w:semiHidden="1" w:unhideWhenUsed="1"/>
-    <w:lsdException w:name="Body Text First Indent 2" w:semiHidden="1" w:unhideWhenUsed="1"/>
-    <w:lsdException w:name="Note Heading" w:semiHidden="1" w:unhideWhenUsed="1"/>
-    <w:lsdException w:name="Body Text 2" w:semiHidden="1" w:unhideWhenUsed="1"/>
-    <w:lsdException w:name="Body Text 3" w:semiHidden="1" w:unhideWhenUsed="1"/>
-    <w:lsdException w:name="Body Text Indent 2" w:semiHidden="1" w:unhideWhenUsed="1"/>
-    <w:lsdException w:name="Body Text Indent 3" w:semiHidden="1" w:unhideWhenUsed="1"/>
-    <w:lsdException w:name="Block Text" w:semiHidden="1" w:unhideWhenUsed="1"/>
-    <w:lsdException w:name="Hyperlink" w:semiHidden="1" w:unhideWhenUsed="1"/>
-    <w:lsdException w:name="FollowedHyperlink" w:semiHidden="1" w:unhideWhenUsed="1"/>
-    <w:lsdException w:name="Strong" w:uiPriority="22" w:qFormat="1"/>
-    <w:lsdException w:name="Emphasis" w:uiPriority="20" w:qFormat="1"/>
-    <w:lsdException w:name="Document Map" w:semiHidden="1" w:unhideWhenUsed="1"/>
-    <w:lsdException w:name="Plain Text" w:semiHidden="1" w:unhideWhenUsed="1"/>
-    <w:lsdException w:name="E-mail Signature" w:semiHidden="1" w:unhideWhenUsed="1"/>
-    <w:lsdException w:name="HTML Top of Form" w:semiHidden="1" w:unhideWhenUsed="1"/>
-    <w:lsdException w:name="HTML Bottom of Form" w:semiHidden="1" w:unhideWhenUsed="1"/>
-    <w:lsdException w:name="Normal (Web)" w:semiHidden="1" w:unhideWhenUsed="1"/>
-    <w:lsdException w:name="HTML Acronym" w:semiHidden="1" w:unhideWhenUsed="1"/>
-    <w:lsdException w:name="HTML Address" w:semiHidden="1" w:unhideWhenUsed="1"/>
-    <w:lsdException w:name="HTML Cite" w:semiHidden="1" w:unhideWhenUsed="1"/>
-    <w:lsdException w:name="HTML Code" w:semiHidden="1" w:unhideWhenUsed="1"/>
-    <w:lsdException w:name="HTML Definition" w:semiHidden="1" w:unhideWhenUsed="1"/>
-    <w:lsdException w:name="HTML Keyboard" w:semiHidden="1" w:unhideWhenUsed="1"/>
-    <w:lsdException w:name="HTML Preformatted" w:semiHidden="1" w:unhideWhenUsed="1"/>
-    <w:lsdException w:name="HTML Sample" w:semiHidden="1" w:unhideWhenUsed="1"/>
-    <w:lsdException w:name="HTML Typewriter" w:semiHidden="1" w:unhideWhenUsed="1"/>
-    <w:lsdException w:name="HTML Variable" w:semiHidden="1" w:unhideWhenUsed="1"/>
-    <w:lsdException w:name="Normal Table" w:semiHidden="1" w:unhideWhenUsed="1"/>
-    <w:lsdException w:name="annotation subject" w:semiHidden="1" w:unhideWhenUsed="1"/>
-    <w:lsdException w:name="No List" w:semiHidden="1" w:unhideWhenUsed="1"/>
-    <w:lsdException w:name="Outline List 1" w:semiHidden="1" w:unhideWhenUsed="1"/>
-    <w:lsdException w:name="Outline List 2" w:semiHidden="1" w:unhideWhenUsed="1"/>
-    <w:lsdException w:name="Outline List 3" w:semiHidden="1" w:unhideWhenUsed="1"/>
-    <w:lsdException w:name="Table Simple 1" w:semiHidden="1" w:unhideWhenUsed="1"/>
-    <w:lsdException w:name="Table Simple 2" w:semiHidden="1" w:unhideWhenUsed="1"/>
-    <w:lsdException w:name="Table Simple 3" w:semiHidden="1" w:unhideWhenUsed="1"/>
-    <w:lsdException w:name="Table Classic 1" w:semiHidden="1" w:unhideWhenUsed="1"/>
-    <w:lsdException w:name="Table Classic 2" w:semiHidden="1" w:unhideWhenUsed="1"/>
-    <w:lsdException w:name="Table Classic 3" w:semiHidden="1" w:unhideWhenUsed="1"/>
-    <w:lsdException w:name="Table Classic 4" w:semiHidden="1" w:unhideWhenUsed="1"/>
-    <w:lsdException w:name="Table Colorful 1" w:semiHidden="1" w:unhideWhenUsed="1"/>
-    <w:lsdException w:name="Table Colorful 2" w:semiHidden="1" w:unhideWhenUsed="1"/>
-    <w:lsdException w:name="Table Colorful 3" w:semiHidden="1" w:unhideWhenUsed="1"/>
-    <w:lsdException w:name="Table Columns 1" w:semiHidden="1" w:unhideWhenUsed="1"/>
-    <w:lsdException w:name="Table Columns 2" w:semiHidden="1" w:unhideWhenUsed="1"/>
-    <w:lsdException w:name="Table Columns 3" w:semiHidden="1" w:unhideWhenUsed="1"/>
-    <w:lsdException w:name="Table Columns 4" w:semiHidden="1" w:unhideWhenUsed="1"/>
-    <w:lsdException w:name="Table Columns 5" w:semiHidden="1" w:unhideWhenUsed="1"/>
-    <w:lsdException w:name="Table Grid 1" w:semiHidden="1" w:unhideWhenUsed="1"/>
-    <w:lsdException w:name="Table Grid 2" w:semiHidden="1" w:unhideWhenUsed="1"/>
-    <w:lsdException w:name="Table Grid 3" w:semiHidden="1" w:unhideWhenUsed="1"/>
-    <w:lsdException w:name="Table Grid 4" w:semiHidden="1" w:unhideWhenUsed="1"/>
-    <w:lsdException w:name="Table Grid 5" w:semiHidden="1" w:unhideWhenUsed="1"/>
-    <w:lsdException w:name="Table Grid 6" w:semiHidden="1" w:unhideWhenUsed="1"/>
-    <w:lsdException w:name="Table Grid 7" w:semiHidden="1" w:unhideWhenUsed="1"/>
-    <w:lsdException w:name="Table Grid 8" w:semiHidden="1" w:unhideWhenUsed="1"/>
-    <w:lsdException w:name="Table List 1" w:semiHidden="1" w:unhideWhenUsed="1"/>
-    <w:lsdException w:name="Table List 2" w:semiHidden="1" w:unhideWhenUsed="1"/>
-    <w:lsdException w:name="Table List 3" w:semiHidden="1" w:unhideWhenUsed="1"/>
-    <w:lsdException w:name="Table List 4" w:semiHidden="1" w:unhideWhenUsed="1"/>
-    <w:lsdException w:name="Table List 5" w:semiHidden="1" w:unhideWhenUsed="1"/>
-    <w:lsdException w:name="Table List 6" w:semiHidden="1" w:unhideWhenUsed="1"/>
-    <w:lsdException w:name="Table List 7" w:semiHidden="1" w:unhideWhenUsed="1"/>
-    <w:lsdException w:name="Table List 8" w:semiHidden="1" w:unhideWhenUsed="1"/>
-    <w:lsdException w:name="Table 3D effects 1" w:semiHidden="1" w:unhideWhenUsed="1"/>
-    <w:lsdException w:name="Table 3D effects 2" w:semiHidden="1" w:unhideWhenUsed="1"/>
-    <w:lsdException w:name="Table 3D effects 3" w:semiHidden="1" w:unhideWhenUsed="1"/>
-    <w:lsdException w:name="Table Contemporary" w:semiHidden="1" w:unhideWhenUsed="1"/>
-    <w:lsdException w:name="Table Elegant" w:semiHidden="1" w:unhideWhenUsed="1"/>
-    <w:lsdException w:name="Table Professional" w:semiHidden="1" w:unhideWhenUsed="1"/>
-    <w:lsdException w:name="Table Subtle 1" w:semiHidden="1" w:unhideWhenUsed="1"/>
-    <w:lsdException w:name="Table Subtle 2" w:semiHidden="1" w:unhideWhenUsed="1"/>
-    <w:lsdException w:name="Table Web 1" w:semiHidden="1" w:unhideWhenUsed="1"/>
-    <w:lsdException w:name="Table Web 2" w:semiHidden="1" w:unhideWhenUsed="1"/>
-    <w:lsdException w:name="Table Web 3" w:semiHidden="1" w:unhideWhenUsed="1"/>
-    <w:lsdException w:name="Balloon Text" w:semiHidden="1" w:unhideWhenUsed="1"/>
-    <w:lsdException w:name="Table Grid" w:uiPriority="39"/>
-    <w:lsdException w:name="Table Theme" w:semiHidden="1" w:unhideWhenUsed="1"/>
-    <w:lsdException w:name="Placeholder Text" w:semiHidden="1"/>
-    <w:lsdException w:name="No Spacing" w:uiPriority="1" w:qFormat="1"/>
-    <w:lsdException w:name="Light Shading" w:uiPriority="60"/>
-    <w:lsdException w:name="Light List" w:uiPriority="61"/>
-    <w:lsdException w:name="Light Grid" w:uiPriority="62"/>
-    <w:lsdException w:name="Medium Shading 1" w:uiPriority="63"/>
-    <w:lsdException w:name="Medium Shading 2" w:uiPriority="64"/>
-    <w:lsdException w:name="Medium List 1" w:uiPriority="65"/>
-    <w:lsdException w:name="Medium List 2" w:uiPriority="66"/>
-    <w:lsdException w:name="Medium Grid 1" w:uiPriority="67"/>
-    <w:lsdException w:name="Medium Grid 2" w:uiPriority="68"/>
-    <w:lsdException w:name="Medium Grid 3" w:uiPriority="69"/>
-    <w:lsdException w:name="Dark List" w:uiPriority="70"/>
-    <w:lsdException w:name="Colorful Shading" w:uiPriority="71"/>
-    <w:lsdException w:name="Colorful List" w:uiPriority="72"/>
-    <w:lsdException w:name="Colorful Grid" w:uiPriority="73"/>
-    <w:lsdException w:name="Light Shading Accent 1" w:uiPriority="60"/>
-    <w:lsdException w:name="Light List Accent 1" w:uiPriority="61"/>
-    <w:lsdException w:name="Light Grid Accent 1" w:uiPriority="62"/>
-    <w:lsdException w:name="Medium Shading 1 Accent 1" w:uiPriority="63"/>
-    <w:lsdException w:name="Medium Shading 2 Accent 1" w:uiPriority="64"/>
-    <w:lsdException w:name="Medium List 1 Accent 1" w:uiPriority="65"/>
-    <w:lsdException w:name="Revision" w:semiHidden="1"/>
-    <w:lsdException w:name="List Paragraph" w:uiPriority="34" w:qFormat="1"/>
-    <w:lsdException w:name="Quote" w:uiPriority="29" w:qFormat="1"/>
-    <w:lsdException w:name="Intense Quote" w:uiPriority="30" w:qFormat="1"/>
-    <w:lsdException w:name="Medium List 2 Accent 1" w:uiPriority="66"/>
-    <w:lsdException w:name="Medium Grid 1 Accent 1" w:uiPriority="67"/>
-    <w:lsdException w:name="Medium Grid 2 Accent 1" w:uiPriority="68"/>
-    <w:lsdException w:name="Medium Grid 3 Accent 1" w:uiPriority="69"/>
-    <w:lsdException w:name="Dark List Accent 1" w:uiPriority="70"/>
-    <w:lsdException w:name="Colorful Shading Accent 1" w:uiPriority="71"/>
-    <w:lsdException w:name="Colorful List Accent 1" w:uiPriority="72"/>
-    <w:lsdException w:name="Colorful Grid Accent 1" w:uiPriority="73"/>
-    <w:lsdException w:name="Light Shading Accent 2" w:uiPriority="60"/>
-    <w:lsdException w:name="Light List Accent 2" w:uiPriority="61"/>
-    <w:lsdException w:name="Light Grid Accent 2" w:uiPriority="62"/>
-    <w:lsdException w:name="Medium Shading 1 Accent 2" w:uiPriority="63"/>
-    <w:lsdException w:name="Medium Shading 2 Accent 2" w:uiPriority="64"/>
-    <w:lsdException w:name="Medium List 1 Accent 2" w:uiPriority="65"/>
-    <w:lsdException w:name="Medium List 2 Accent 2" w:uiPriority="66"/>
-    <w:lsdException w:name="Medium Grid 1 Accent 2" w:uiPriority="67"/>
-    <w:lsdException w:name="Medium Grid 2 Accent 2" w:uiPriority="68"/>
-    <w:lsdException w:name="Medium Grid 3 Accent 2" w:uiPriority="69"/>
-    <w:lsdException w:name="Dark List Accent 2" w:uiPriority="70"/>
-    <w:lsdException w:name="Colorful Shading Accent 2" w:uiPriority="71"/>
-    <w:lsdException w:name="Colorful List Accent 2" w:uiPriority="72"/>
-    <w:lsdException w:name="Colorful Grid Accent 2" w:uiPriority="73"/>
-    <w:lsdException w:name="Light Shading Accent 3" w:uiPriority="60"/>
-    <w:lsdException w:name="Light List Accent 3" w:uiPriority="61"/>
-    <w:lsdException w:name="Light Grid Accent 3" w:uiPriority="62"/>
-    <w:lsdException w:name="Medium Shading 1 Accent 3" w:uiPriority="63"/>
-    <w:lsdException w:name="Medium Shading 2 Accent 3" w:uiPriority="64"/>
-    <w:lsdException w:name="Medium List 1 Accent 3" w:uiPriority="65"/>
-    <w:lsdException w:name="Medium List 2 Accent 3" w:uiPriority="66"/>
-    <w:lsdException w:name="Medium Grid 1 Accent 3" w:uiPriority="67"/>
-    <w:lsdException w:name="Medium Grid 2 Accent 3" w:uiPriority="68"/>
-    <w:lsdException w:name="Medium Grid 3 Accent 3" w:uiPriority="69"/>
-    <w:lsdException w:name="Dark List Accent 3" w:uiPriority="70"/>
-    <w:lsdException w:name="Colorful Shading Accent 3" w:uiPriority="71"/>
-    <w:lsdException w:name="Colorful List Accent 3" w:uiPriority="72"/>
-    <w:lsdException w:name="Colorful Grid Accent 3" w:uiPriority="73"/>
-    <w:lsdException w:name="Light Shading Accent 4" w:uiPriority="60"/>
-    <w:lsdException w:name="Light List Accent 4" w:uiPriority="61"/>
-    <w:lsdException w:name="Light Grid Accent 4" w:uiPriority="62"/>
-    <w:lsdException w:name="Medium Shading 1 Accent 4" w:uiPriority="63"/>
-    <w:lsdException w:name="Medium Shading 2 Accent 4" w:uiPriority="64"/>
-    <w:lsdException w:name="Medium List 1 Accent 4" w:uiPriority="65"/>
-    <w:lsdException w:name="Medium List 2 Accent 4" w:uiPriority="66"/>
-    <w:lsdException w:name="Medium Grid 1 Accent 4" w:uiPriority="67"/>
-    <w:lsdException w:name="Medium Grid 2 Accent 4" w:uiPriority="68"/>
-    <w:lsdException w:name="Medium Grid 3 Accent 4" w:uiPriority="69"/>
-    <w:lsdException w:name="Dark List Accent 4" w:uiPriority="70"/>
-    <w:lsdException w:name="Colorful Shading Accent 4" w:uiPriority="71"/>
-    <w:lsdException w:name="Colorful List Accent 4" w:uiPriority="72"/>
-    <w:lsdException w:name="Colorful Grid Accent 4" w:uiPriority="73"/>
-    <w:lsdException w:name="Light Shading Accent 5" w:uiPriority="60"/>
-    <w:lsdException w:name="Light List Accent 5" w:uiPriority="61"/>
-    <w:lsdException w:name="Light Grid Accent 5" w:uiPriority="62"/>
-    <w:lsdException w:name="Medium Shading 1 Accent 5" w:uiPriority="63"/>
-    <w:lsdException w:name="Medium Shading 2 Accent 5" w:uiPriority="64"/>
-    <w:lsdException w:name="Medium List 1 Accent 5" w:uiPriority="65"/>
-    <w:lsdException w:name="Medium List 2 Accent 5" w:uiPriority="66"/>
-    <w:lsdException w:name="Medium Grid 1 Accent 5" w:uiPriority="67"/>
-    <w:lsdException w:name="Medium Grid 2 Accent 5" w:uiPriority="68"/>
-    <w:lsdException w:name="Medium Grid 3 Accent 5" w:uiPriority="69"/>
-    <w:lsdException w:name="Dark List Accent 5" w:uiPriority="70"/>
-    <w:lsdException w:name="Colorful Shading Accent 5" w:uiPriority="71"/>
-    <w:lsdException w:name="Colorful List Accent 5" w:uiPriority="72"/>
-    <w:lsdException w:name="Colorful Grid Accent 5" w:uiPriority="73"/>
-    <w:lsdException w:name="Light Shading Accent 6" w:uiPriority="60"/>
-    <w:lsdException w:name="Light List Accent 6" w:uiPriority="61"/>
-    <w:lsdException w:name="Light Grid Accent 6" w:uiPriority="62"/>
-    <w:lsdException w:name="Medium Shading 1 Accent 6" w:uiPriority="63"/>
-    <w:lsdException w:name="Medium Shading 2 Accent 6" w:uiPriority="64"/>
-    <w:lsdException w:name="Medium List 1 Accent 6" w:uiPriority="65"/>
-    <w:lsdException w:name="Medium List 2 Accent 6" w:uiPriority="66"/>
-    <w:lsdException w:name="Medium Grid 1 Accent 6" w:uiPriority="67"/>
-    <w:lsdException w:name="Medium Grid 2 Accent 6" w:uiPriority="68"/>
-    <w:lsdException w:name="Medium Grid 3 Accent 6" w:uiPriority="69"/>
-    <w:lsdException w:name="Dark List Accent 6" w:uiPriority="70"/>
-    <w:lsdException w:name="Colorful Shading Accent 6" w:uiPriority="71"/>
-    <w:lsdException w:name="Colorful List Accent 6" w:uiPriority="72"/>
-    <w:lsdException w:name="Colorful Grid Accent 6" w:uiPriority="73"/>
-    <w:lsdException w:name="Subtle Emphasis" w:uiPriority="19" w:qFormat="1"/>
-    <w:lsdException w:name="Intense Emphasis" w:uiPriority="21" w:qFormat="1"/>
-    <w:lsdException w:name="Subtle Reference" w:uiPriority="31" w:qFormat="1"/>
-    <w:lsdException w:name="Intense Reference" w:uiPriority="32" w:qFormat="1"/>
-    <w:lsdException w:name="Book Title" w:uiPriority="33" w:qFormat="1"/>
-    <w:lsdException w:name="Bibliography" w:semiHidden="1" w:uiPriority="37" w:unhideWhenUsed="1"/>
-    <w:lsdException w:name="TOC Heading" w:semiHidden="1" w:uiPriority="39" w:unhideWhenUsed="1" w:qFormat="1"/>
-    <w:lsdException w:name="Plain Table 1" w:uiPriority="41"/>
-    <w:lsdException w:name="Plain Table 2" w:uiPriority="42"/>
-    <w:lsdException w:name="Plain Table 3" w:uiPriority="43"/>
-    <w:lsdException w:name="Plain Table 4" w:uiPriority="44"/>
-    <w:lsdException w:name="Plain Table 5" w:uiPriority="45"/>
-    <w:lsdException w:name="Grid Table Light" w:uiPriority="40"/>
-    <w:lsdException w:name="Grid Table 1 Light" w:uiPriority="46"/>
-    <w:lsdException w:name="Grid Table 2" w:uiPriority="47"/>
-    <w:lsdException w:name="Grid Table 3" w:uiPriority="48"/>
-    <w:lsdException w:name="Grid Table 4" w:uiPriority="49"/>
-    <w:lsdException w:name="Grid Table 5 Dark" w:uiPriority="50"/>
-    <w:lsdException w:name="Grid Table 6 Colorful" w:uiPriority="51"/>
-    <w:lsdException w:name="Grid Table 7 Colorful" w:uiPriority="52"/>
-    <w:lsdException w:name="Grid Table 1 Light Accent 1" w:uiPriority="46"/>
-    <w:lsdException w:name="Grid Table 2 Accent 1" w:uiPriority="47"/>
-    <w:lsdException w:name="Grid Table 3 Accent 1" w:uiPriority="48"/>
-    <w:lsdException w:name="Grid Table 4 Accent 1" w:uiPriority="49"/>
-    <w:lsdException w:name="Grid Table 5 Dark Accent 1" w:uiPriority="50"/>
-    <w:lsdException w:name="Grid Table 6 Colorful Accent 1" w:uiPriority="51"/>
-    <w:lsdException w:name="Grid Table 7 Colorful Accent 1" w:uiPriority="52"/>
-    <w:lsdException w:name="Grid Table 1 Light Accent 2" w:uiPriority="46"/>
-    <w:lsdException w:name="Grid Table 2 Accent 2" w:uiPriority="47"/>
-    <w:lsdException w:name="Grid Table 3 Accent 2" w:uiPriority="48"/>
-    <w:lsdException w:name="Grid Table 4 Accent 2" w:uiPriority="49"/>
-    <w:lsdException w:name="Grid Table 5 Dark Accent 2" w:uiPriority="50"/>
-    <w:lsdException w:name="Grid Table 6 Colorful Accent 2" w:uiPriority="51"/>
-    <w:lsdException w:name="Grid Table 7 Colorful Accent 2" w:uiPriority="52"/>
-    <w:lsdException w:name="Grid Table 1 Light Accent 3" w:uiPriority="46"/>
-    <w:lsdException w:name="Grid Table 2 Accent 3" w:uiPriority="47"/>
-    <w:lsdException w:name="Grid Table 3 Accent 3" w:uiPriority="48"/>
-    <w:lsdException w:name="Grid Table 4 Accent 3" w:uiPriority="49"/>
-    <w:lsdException w:name="Grid Table 5 Dark Accent 3" w:uiPriority="50"/>
-    <w:lsdException w:name="Grid Table 6 Colorful Accent 3" w:uiPriority="51"/>
-    <w:lsdException w:name="Grid Table 7 Colorful Accent 3" w:uiPriority="52"/>
-    <w:lsdException w:name="Grid Table 1 Light Accent 4" w:uiPriority="46"/>
-    <w:lsdException w:name="Grid Table 2 Accent 4" w:uiPriority="47"/>
-    <w:lsdException w:name="Grid Table 3 Accent 4" w:uiPriority="48"/>
-    <w:lsdException w:name="Grid Table 4 Accent 4" w:uiPriority="49"/>
-    <w:lsdException w:name="Grid Table 5 Dark Accent 4" w:uiPriority="50"/>
-    <w:lsdException w:name="Grid Table 6 Colorful Accent 4" w:uiPriority="51"/>
-    <w:lsdException w:name="Grid Table 7 Colorful Accent 4" w:uiPriority="52"/>
-    <w:lsdException w:name="Grid Table 1 Light Accent 5" w:uiPriority="46"/>
-    <w:lsdException w:name="Grid Table 2 Accent 5" w:uiPriority="47"/>
-    <w:lsdException w:name="Grid Table 3 Accent 5" w:uiPriority="48"/>
-    <w:lsdException w:name="Grid Table 4 Accent 5" w:uiPriority="49"/>
-    <w:lsdException w:name="Grid Table 5 Dark Accent 5" w:uiPriority="50"/>
-    <w:lsdException w:name="Grid Table 6 Colorful Accent 5" w:uiPriority="51"/>
-    <w:lsdException w:name="Grid Table 7 Colorful Accent 5" w:uiPriority="52"/>
-    <w:lsdException w:name="Grid Table 1 Light Accent 6" w:uiPriority="46"/>
-    <w:lsdException w:name="Grid Table 2 Accent 6" w:uiPriority="47"/>
-    <w:lsdException w:name="Grid Table 3 Accent 6" w:uiPriority="48"/>
-    <w:lsdException w:name="Grid Table 4 Accent 6" w:uiPriority="49"/>
-    <w:lsdException w:name="Grid Table 5 Dark Accent 6" w:uiPriority="50"/>
-    <w:lsdException w:name="Grid Table 6 Colorful Accent 6" w:uiPriority="51"/>
-    <w:lsdException w:name="Grid Table 7 Colorful Accent 6" w:uiPriority="52"/>
-    <w:lsdException w:name="List Table 1 Light" w:uiPriority="46"/>
-    <w:lsdException w:name="List Table 2" w:uiPriority="47"/>
-    <w:lsdException w:name="List Table 3" w:uiPriority="48"/>
-    <w:lsdException w:name="List Table 4" w:uiPriority="49"/>
-    <w:lsdException w:name="List Table 5 Dark" w:uiPriority="50"/>
-    <w:lsdException w:name="List Table 6 Colorful" w:uiPriority="51"/>
-    <w:lsdException w:name="List Table 7 Colorful" w:uiPriority="52"/>
-    <w:lsdException w:name="List Table 1 Light Accent 1" w:uiPriority="46"/>
-    <w:lsdException w:name="List Table 2 Accent 1" w:uiPriority="47"/>
-    <w:lsdException w:name="List Table 3 Accent 1" w:uiPriority="48"/>
-    <w:lsdException w:name="List Table 4 Accent 1" w:uiPriority="49"/>
-    <w:lsdException w:name="List Table 5 Dark Accent 1" w:uiPriority="50"/>
-    <w:lsdException w:name="List Table 6 Colorful Accent 1" w:uiPriority="51"/>
-    <w:lsdException w:name="List Table 7 Colorful Accent 1" w:uiPriority="52"/>
-    <w:lsdException w:name="List Table 1 Light Accent 2" w:uiPriority="46"/>
-    <w:lsdException w:name="List Table 2 Accent 2" w:uiPriority="47"/>
-    <w:lsdException w:name="List Table 3 Accent 2" w:uiPriority="48"/>
-    <w:lsdException w:name="List Table 4 Accent 2" w:uiPriority="49"/>
-    <w:lsdException w:name="List Table 5 Dark Accent 2" w:uiPriority="50"/>
-    <w:lsdException w:name="List Table 6 Colorful Accent 2" w:uiPriority="51"/>
-    <w:lsdException w:name="List Table 7 Colorful Accent 2" w:uiPriority="52"/>
-    <w:lsdException w:name="List Table 1 Light Accent 3" w:uiPriority="46"/>
-    <w:lsdException w:name="List Table 2 Accent 3" w:uiPriority="47"/>
-    <w:lsdException w:name="List Table 3 Accent 3" w:uiPriority="48"/>
-    <w:lsdException w:name="List Table 4 Accent 3" w:uiPriority="49"/>
-    <w:lsdException w:name="List Table 5 Dark Accent 3" w:uiPriority="50"/>
-    <w:lsdException w:name="List Table 6 Colorful Accent 3" w:uiPriority="51"/>
-    <w:lsdException w:name="List Table 7 Colorful Accent 3" w:uiPriority="52"/>
-    <w:lsdException w:name="List Table 1 Light Accent 4" w:uiPriority="46"/>
-    <w:lsdException w:name="List Table 2 Accent 4" w:uiPriority="47"/>
-    <w:lsdException w:name="List Table 3 Accent 4" w:uiPriority="48"/>
-    <w:lsdException w:name="List Table 4 Accent 4" w:uiPriority="49"/>
-    <w:lsdException w:name="List Table 5 Dark Accent 4" w:uiPriority="50"/>
-    <w:lsdException w:name="List Table 6 Colorful Accent 4" w:uiPriority="51"/>
-    <w:lsdException w:name="List Table 7 Colorful Accent 4" w:uiPriority="52"/>
-    <w:lsdException w:name="List Table 1 Light Accent 5" w:uiPriority="46"/>
-    <w:lsdException w:name="List Table 2 Accent 5" w:uiPriority="47"/>
-    <w:lsdException w:name="List Table 3 Accent 5" w:uiPriority="48"/>
-    <w:lsdException w:name="List Table 4 Accent 5" w:uiPriority="49"/>
-    <w:lsdException w:name="List Table 5 Dark Accent 5" w:uiPriority="50"/>
-    <w:lsdException w:name="List Table 6 Colorful Accent 5" w:uiPriority="51"/>
-    <w:lsdException w:name="List Table 7 Colorful Accent 5" w:uiPriority="52"/>
-    <w:lsdException w:name="List Table 1 Light Accent 6" w:uiPriority="46"/>
-    <w:lsdException w:name="List Table 2 Accent 6" w:uiPriority="47"/>
-    <w:lsdException w:name="List Table 3 Accent 6" w:uiPriority="48"/>
-    <w:lsdException w:name="List Table 4 Accent 6" w:uiPriority="49"/>
-    <w:lsdException w:name="List Table 5 Dark Accent 6" w:uiPriority="50"/>
-    <w:lsdException w:name="List Table 6 Colorful Accent 6" w:uiPriority="51"/>
-    <w:lsdException w:name="List Table 7 Colorful Accent 6" w:uiPriority="52"/>
-    <w:lsdException w:name="Mention" w:semiHidden="1" w:unhideWhenUsed="1"/>
-    <w:lsdException w:name="Smart Hyperlink" w:semiHidden="1" w:unhideWhenUsed="1"/>
-    <w:lsdException w:name="Hashtag" w:semiHidden="1" w:unhideWhenUsed="1"/>
+  <w:latentStyles w:count="260" w:defQFormat="0" w:defUnhideWhenUsed="1" w:defSemiHidden="1" w:defUIPriority="99" w:defLockedState="0">
+    <w:lsdException w:unhideWhenUsed="0" w:uiPriority="0" w:semiHidden="0" w:name="Normal"/>
+    <w:lsdException w:unhideWhenUsed="0" w:uiPriority="0" w:semiHidden="0" w:name="heading 1"/>
+    <w:lsdException w:qFormat="1" w:unhideWhenUsed="0" w:uiPriority="0" w:semiHidden="0" w:name="heading 2"/>
+    <w:lsdException w:qFormat="1" w:unhideWhenUsed="0" w:uiPriority="0" w:semiHidden="0" w:name="heading 3"/>
+    <w:lsdException w:qFormat="1" w:unhideWhenUsed="0" w:uiPriority="0" w:semiHidden="0" w:name="heading 4"/>
+    <w:lsdException w:qFormat="1" w:unhideWhenUsed="0" w:uiPriority="0" w:semiHidden="0" w:name="heading 5"/>
+    <w:lsdException w:qFormat="1" w:unhideWhenUsed="0" w:uiPriority="0" w:semiHidden="0" w:name="heading 6"/>
+    <w:lsdException w:qFormat="1" w:uiPriority="9" w:name="heading 7"/>
+    <w:lsdException w:qFormat="1" w:uiPriority="9" w:name="heading 8"/>
+    <w:lsdException w:qFormat="1" w:uiPriority="9" w:name="heading 9"/>
+    <w:lsdException w:uiPriority="99" w:name="index 1"/>
+    <w:lsdException w:uiPriority="99" w:name="index 2"/>
+    <w:lsdException w:uiPriority="99" w:name="index 3"/>
+    <w:lsdException w:uiPriority="99" w:name="index 4"/>
+    <w:lsdException w:uiPriority="99" w:name="index 5"/>
+    <w:lsdException w:uiPriority="99" w:name="index 6"/>
+    <w:lsdException w:uiPriority="99" w:name="index 7"/>
+    <w:lsdException w:uiPriority="99" w:name="index 8"/>
+    <w:lsdException w:uiPriority="99" w:name="index 9"/>
+    <w:lsdException w:uiPriority="39" w:name="toc 1"/>
+    <w:lsdException w:uiPriority="39" w:name="toc 2"/>
+    <w:lsdException w:uiPriority="39" w:name="toc 3"/>
+    <w:lsdException w:uiPriority="39" w:name="toc 4"/>
+    <w:lsdException w:uiPriority="39" w:name="toc 5"/>
+    <w:lsdException w:uiPriority="39" w:name="toc 6"/>
+    <w:lsdException w:uiPriority="39" w:name="toc 7"/>
+    <w:lsdException w:uiPriority="39" w:name="toc 8"/>
+    <w:lsdException w:uiPriority="39" w:name="toc 9"/>
+    <w:lsdException w:uiPriority="99" w:name="Normal Indent"/>
+    <w:lsdException w:uiPriority="99" w:name="footnote text"/>
+    <w:lsdException w:uiPriority="99" w:name="annotation text"/>
+    <w:lsdException w:uiPriority="99" w:name="header"/>
+    <w:lsdException w:uiPriority="99" w:name="footer"/>
+    <w:lsdException w:uiPriority="99" w:name="index heading"/>
+    <w:lsdException w:qFormat="1" w:uiPriority="35" w:name="caption"/>
+    <w:lsdException w:uiPriority="99" w:name="table of figures"/>
+    <w:lsdException w:uiPriority="99" w:name="envelope address"/>
+    <w:lsdException w:uiPriority="99" w:name="envelope return"/>
+    <w:lsdException w:uiPriority="99" w:name="footnote reference"/>
+    <w:lsdException w:uiPriority="99" w:name="annotation reference"/>
+    <w:lsdException w:uiPriority="99" w:name="line number"/>
+    <w:lsdException w:uiPriority="99" w:name="page number"/>
+    <w:lsdException w:uiPriority="99" w:name="endnote reference"/>
+    <w:lsdException w:uiPriority="99" w:name="endnote text"/>
+    <w:lsdException w:uiPriority="99" w:name="table of authorities"/>
+    <w:lsdException w:uiPriority="99" w:name="macro"/>
+    <w:lsdException w:uiPriority="99" w:name="toa heading"/>
+    <w:lsdException w:uiPriority="99" w:name="List"/>
+    <w:lsdException w:uiPriority="99" w:name="List Bullet"/>
+    <w:lsdException w:uiPriority="99" w:name="List Number"/>
+    <w:lsdException w:uiPriority="99" w:name="List 2"/>
+    <w:lsdException w:uiPriority="99" w:name="List 3"/>
+    <w:lsdException w:uiPriority="99" w:name="List 4"/>
+    <w:lsdException w:uiPriority="99" w:name="List 5"/>
+    <w:lsdException w:uiPriority="99" w:name="List Bullet 2"/>
+    <w:lsdException w:uiPriority="99" w:name="List Bullet 3"/>
+    <w:lsdException w:uiPriority="99" w:name="List Bullet 4"/>
+    <w:lsdException w:uiPriority="99" w:name="List Bullet 5"/>
+    <w:lsdException w:uiPriority="99" w:name="List Number 2"/>
+    <w:lsdException w:uiPriority="99" w:name="List Number 3"/>
+    <w:lsdException w:uiPriority="99" w:name="List Number 4"/>
+    <w:lsdException w:uiPriority="99" w:name="List Number 5"/>
+    <w:lsdException w:unhideWhenUsed="0" w:uiPriority="0" w:semiHidden="0" w:name="Title"/>
+    <w:lsdException w:uiPriority="99" w:name="Closing"/>
+    <w:lsdException w:uiPriority="99" w:name="Signature"/>
+    <w:lsdException w:uiPriority="1" w:name="Default Paragraph Font"/>
+    <w:lsdException w:uiPriority="99" w:name="Body Text"/>
+    <w:lsdException w:uiPriority="99" w:name="Body Text Indent"/>
+    <w:lsdException w:uiPriority="99" w:name="List Continue"/>
+    <w:lsdException w:uiPriority="99" w:name="List Continue 2"/>
+    <w:lsdException w:uiPriority="99" w:name="List Continue 3"/>
+    <w:lsdException w:uiPriority="99" w:name="List Continue 4"/>
+    <w:lsdException w:uiPriority="99" w:name="List Continue 5"/>
+    <w:lsdException w:uiPriority="99" w:name="Message Header"/>
+    <w:lsdException w:unhideWhenUsed="0" w:uiPriority="0" w:semiHidden="0" w:name="Subtitle"/>
+    <w:lsdException w:uiPriority="99" w:name="Salutation"/>
+    <w:lsdException w:uiPriority="99" w:name="Date"/>
+    <w:lsdException w:uiPriority="99" w:name="Body Text First Indent"/>
+    <w:lsdException w:uiPriority="99" w:name="Body Text First Indent 2"/>
+    <w:lsdException w:uiPriority="99" w:name="Note Heading"/>
+    <w:lsdException w:uiPriority="99" w:name="Body Text 2"/>
+    <w:lsdException w:uiPriority="99" w:name="Body Text 3"/>
+    <w:lsdException w:uiPriority="99" w:name="Body Text Indent 2"/>
+    <w:lsdException w:uiPriority="99" w:name="Body Text Indent 3"/>
+    <w:lsdException w:uiPriority="99" w:name="Block Text"/>
+    <w:lsdException w:uiPriority="99" w:name="Hyperlink"/>
+    <w:lsdException w:uiPriority="99" w:name="FollowedHyperlink"/>
+    <w:lsdException w:qFormat="1" w:unhideWhenUsed="0" w:uiPriority="22" w:semiHidden="0" w:name="Strong"/>
+    <w:lsdException w:qFormat="1" w:unhideWhenUsed="0" w:uiPriority="20" w:semiHidden="0" w:name="Emphasis"/>
+    <w:lsdException w:uiPriority="99" w:name="Document Map"/>
+    <w:lsdException w:uiPriority="99" w:name="Plain Text"/>
+    <w:lsdException w:uiPriority="99" w:name="E-mail Signature"/>
+    <w:lsdException w:uiPriority="99" w:name="Normal (Web)"/>
+    <w:lsdException w:uiPriority="99" w:name="HTML Acronym"/>
+    <w:lsdException w:uiPriority="99" w:name="HTML Address"/>
+    <w:lsdException w:uiPriority="99" w:name="HTML Cite"/>
+    <w:lsdException w:uiPriority="99" w:name="HTML Code"/>
+    <w:lsdException w:uiPriority="99" w:name="HTML Definition"/>
+    <w:lsdException w:uiPriority="99" w:name="HTML Keyboard"/>
+    <w:lsdException w:uiPriority="99" w:name="HTML Preformatted"/>
+    <w:lsdException w:uiPriority="99" w:name="HTML Sample"/>
+    <w:lsdException w:uiPriority="99" w:name="HTML Typewriter"/>
+    <w:lsdException w:uiPriority="99" w:name="HTML Variable"/>
+    <w:lsdException w:uiPriority="99" w:name="Normal Table"/>
+    <w:lsdException w:uiPriority="99" w:name="annotation subject"/>
+    <w:lsdException w:uiPriority="99" w:name="Table Simple 1"/>
+    <w:lsdException w:uiPriority="99" w:name="Table Simple 2"/>
+    <w:lsdException w:uiPriority="99" w:name="Table Simple 3"/>
+    <w:lsdException w:uiPriority="99" w:name="Table Classic 1"/>
+    <w:lsdException w:uiPriority="99" w:name="Table Classic 2"/>
+    <w:lsdException w:uiPriority="99" w:name="Table Classic 3"/>
+    <w:lsdException w:uiPriority="99" w:name="Table Classic 4"/>
+    <w:lsdException w:uiPriority="99" w:name="Table Colorful 1"/>
+    <w:lsdException w:uiPriority="99" w:name="Table Colorful 2"/>
+    <w:lsdException w:uiPriority="99" w:name="Table Colorful 3"/>
+    <w:lsdException w:uiPriority="99" w:name="Table Columns 1"/>
+    <w:lsdException w:uiPriority="99" w:name="Table Columns 2"/>
+    <w:lsdException w:uiPriority="99" w:name="Table Columns 3"/>
+    <w:lsdException w:uiPriority="99" w:name="Table Columns 4"/>
+    <w:lsdException w:uiPriority="99" w:name="Table Columns 5"/>
+    <w:lsdException w:uiPriority="99" w:name="Table Grid 1"/>
+    <w:lsdException w:uiPriority="99" w:name="Table Grid 2"/>
+    <w:lsdException w:uiPriority="99" w:name="Table Grid 3"/>
+    <w:lsdException w:uiPriority="99" w:name="Table Grid 4"/>
+    <w:lsdException w:uiPriority="99" w:name="Table Grid 5"/>
+    <w:lsdException w:uiPriority="99" w:name="Table Grid 6"/>
+    <w:lsdException w:uiPriority="99" w:name="Table Grid 7"/>
+    <w:lsdException w:uiPriority="99" w:name="Table Grid 8"/>
+    <w:lsdException w:uiPriority="99" w:name="Table List 1"/>
+    <w:lsdException w:uiPriority="99" w:name="Table List 2"/>
+    <w:lsdException w:uiPriority="99" w:name="Table List 3"/>
+    <w:lsdException w:uiPriority="99" w:name="Table List 4"/>
+    <w:lsdException w:uiPriority="99" w:name="Table List 5"/>
+    <w:lsdException w:uiPriority="99" w:name="Table List 6"/>
+    <w:lsdException w:uiPriority="99" w:name="Table List 7"/>
+    <w:lsdException w:uiPriority="99" w:name="Table List 8"/>
+    <w:lsdException w:uiPriority="99" w:name="Table 3D effects 1"/>
+    <w:lsdException w:uiPriority="99" w:name="Table 3D effects 2"/>
+    <w:lsdException w:uiPriority="99" w:name="Table 3D effects 3"/>
+    <w:lsdException w:uiPriority="99" w:name="Table Contemporary"/>
+    <w:lsdException w:uiPriority="99" w:name="Table Elegant"/>
+    <w:lsdException w:uiPriority="99" w:name="Table Professional"/>
+    <w:lsdException w:uiPriority="99" w:name="Table Subtle 1"/>
+    <w:lsdException w:uiPriority="99" w:name="Table Subtle 2"/>
+    <w:lsdException w:uiPriority="99" w:name="Table Web 1"/>
+    <w:lsdException w:uiPriority="99" w:name="Table Web 2"/>
+    <w:lsdException w:uiPriority="99" w:name="Table Web 3"/>
+    <w:lsdException w:uiPriority="99" w:name="Balloon Text"/>
+    <w:lsdException w:unhideWhenUsed="0" w:uiPriority="39" w:semiHidden="0" w:name="Table Grid"/>
+    <w:lsdException w:uiPriority="99" w:name="Table Theme"/>
+    <w:lsdException w:unhideWhenUsed="0" w:uiPriority="60" w:semiHidden="0" w:name="Light Shading"/>
+    <w:lsdException w:unhideWhenUsed="0" w:uiPriority="61" w:semiHidden="0" w:name="Light List"/>
+    <w:lsdException w:unhideWhenUsed="0" w:uiPriority="62" w:semiHidden="0" w:name="Light Grid"/>
+    <w:lsdException w:unhideWhenUsed="0" w:uiPriority="63" w:semiHidden="0" w:name="Medium Shading 1"/>
+    <w:lsdException w:unhideWhenUsed="0" w:uiPriority="64" w:semiHidden="0" w:name="Medium Shading 2"/>
+    <w:lsdException w:unhideWhenUsed="0" w:uiPriority="65" w:semiHidden="0" w:name="Medium List 1"/>
+    <w:lsdException w:unhideWhenUsed="0" w:uiPriority="66" w:semiHidden="0" w:name="Medium List 2"/>
+    <w:lsdException w:unhideWhenUsed="0" w:uiPriority="67" w:semiHidden="0" w:name="Medium Grid 1"/>
+    <w:lsdException w:unhideWhenUsed="0" w:uiPriority="68" w:semiHidden="0" w:name="Medium Grid 2"/>
+    <w:lsdException w:unhideWhenUsed="0" w:uiPriority="69" w:semiHidden="0" w:name="Medium Grid 3"/>
+    <w:lsdException w:unhideWhenUsed="0" w:uiPriority="70" w:semiHidden="0" w:name="Dark List"/>
+    <w:lsdException w:unhideWhenUsed="0" w:uiPriority="71" w:semiHidden="0" w:name="Colorful Shading"/>
+    <w:lsdException w:unhideWhenUsed="0" w:uiPriority="72" w:semiHidden="0" w:name="Colorful List"/>
+    <w:lsdException w:unhideWhenUsed="0" w:uiPriority="73" w:semiHidden="0" w:name="Colorful Grid"/>
+    <w:lsdException w:unhideWhenUsed="0" w:uiPriority="60" w:semiHidden="0" w:name="Light Shading Accent 1"/>
+    <w:lsdException w:unhideWhenUsed="0" w:uiPriority="61" w:semiHidden="0" w:name="Light List Accent 1"/>
+    <w:lsdException w:unhideWhenUsed="0" w:uiPriority="62" w:semiHidden="0" w:name="Light Grid Accent 1"/>
+    <w:lsdException w:unhideWhenUsed="0" w:uiPriority="63" w:semiHidden="0" w:name="Medium Shading 1 Accent 1"/>
+    <w:lsdException w:unhideWhenUsed="0" w:uiPriority="64" w:semiHidden="0" w:name="Medium Shading 2 Accent 1"/>
+    <w:lsdException w:unhideWhenUsed="0" w:uiPriority="65" w:semiHidden="0" w:name="Medium List 1 Accent 1"/>
+    <w:lsdException w:unhideWhenUsed="0" w:uiPriority="66" w:semiHidden="0" w:name="Medium List 2 Accent 1"/>
+    <w:lsdException w:unhideWhenUsed="0" w:uiPriority="67" w:semiHidden="0" w:name="Medium Grid 1 Accent 1"/>
+    <w:lsdException w:unhideWhenUsed="0" w:uiPriority="68" w:semiHidden="0" w:name="Medium Grid 2 Accent 1"/>
+    <w:lsdException w:unhideWhenUsed="0" w:uiPriority="69" w:semiHidden="0" w:name="Medium Grid 3 Accent 1"/>
+    <w:lsdException w:unhideWhenUsed="0" w:uiPriority="70" w:semiHidden="0" w:name="Dark List Accent 1"/>
+    <w:lsdException w:unhideWhenUsed="0" w:uiPriority="71" w:semiHidden="0" w:name="Colorful Shading Accent 1"/>
+    <w:lsdException w:unhideWhenUsed="0" w:uiPriority="72" w:semiHidden="0" w:name="Colorful List Accent 1"/>
+    <w:lsdException w:unhideWhenUsed="0" w:uiPriority="73" w:semiHidden="0" w:name="Colorful Grid Accent 1"/>
+    <w:lsdException w:unhideWhenUsed="0" w:uiPriority="60" w:semiHidden="0" w:name="Light Shading Accent 2"/>
+    <w:lsdException w:unhideWhenUsed="0" w:uiPriority="61" w:semiHidden="0" w:name="Light List Accent 2"/>
+    <w:lsdException w:unhideWhenUsed="0" w:uiPriority="62" w:semiHidden="0" w:name="Light Grid Accent 2"/>
+    <w:lsdException w:unhideWhenUsed="0" w:uiPriority="63" w:semiHidden="0" w:name="Medium Shading 1 Accent 2"/>
+    <w:lsdException w:unhideWhenUsed="0" w:uiPriority="64" w:semiHidden="0" w:name="Medium Shading 2 Accent 2"/>
+    <w:lsdException w:unhideWhenUsed="0" w:uiPriority="65" w:semiHidden="0" w:name="Medium List 1 Accent 2"/>
+    <w:lsdException w:unhideWhenUsed="0" w:uiPriority="66" w:semiHidden="0" w:name="Medium List 2 Accent 2"/>
+    <w:lsdException w:unhideWhenUsed="0" w:uiPriority="67" w:semiHidden="0" w:name="Medium Grid 1 Accent 2"/>
+    <w:lsdException w:unhideWhenUsed="0" w:uiPriority="68" w:semiHidden="0" w:name="Medium Grid 2 Accent 2"/>
+    <w:lsdException w:unhideWhenUsed="0" w:uiPriority="69" w:semiHidden="0" w:name="Medium Grid 3 Accent 2"/>
+    <w:lsdException w:unhideWhenUsed="0" w:uiPriority="70" w:semiHidden="0" w:name="Dark List Accent 2"/>
+    <w:lsdException w:unhideWhenUsed="0" w:uiPriority="71" w:semiHidden="0" w:name="Colorful Shading Accent 2"/>
+    <w:lsdException w:unhideWhenUsed="0" w:uiPriority="72" w:semiHidden="0" w:name="Colorful List Accent 2"/>
+    <w:lsdException w:unhideWhenUsed="0" w:uiPriority="73" w:semiHidden="0" w:name="Colorful Grid Accent 2"/>
+    <w:lsdException w:unhideWhenUsed="0" w:uiPriority="60" w:semiHidden="0" w:name="Light Shading Accent 3"/>
+    <w:lsdException w:unhideWhenUsed="0" w:uiPriority="61" w:semiHidden="0" w:name="Light List Accent 3"/>
+    <w:lsdException w:unhideWhenUsed="0" w:uiPriority="62" w:semiHidden="0" w:name="Light Grid Accent 3"/>
+    <w:lsdException w:unhideWhenUsed="0" w:uiPriority="63" w:semiHidden="0" w:name="Medium Shading 1 Accent 3"/>
+    <w:lsdException w:unhideWhenUsed="0" w:uiPriority="64" w:semiHidden="0" w:name="Medium Shading 2 Accent 3"/>
+    <w:lsdException w:unhideWhenUsed="0" w:uiPriority="65" w:semiHidden="0" w:name="Medium List 1 Accent 3"/>
+    <w:lsdException w:unhideWhenUsed="0" w:uiPriority="66" w:semiHidden="0" w:name="Medium List 2 Accent 3"/>
+    <w:lsdException w:unhideWhenUsed="0" w:uiPriority="67" w:semiHidden="0" w:name="Medium Grid 1 Accent 3"/>
+    <w:lsdException w:unhideWhenUsed="0" w:uiPriority="68" w:semiHidden="0" w:name="Medium Grid 2 Accent 3"/>
+    <w:lsdException w:unhideWhenUsed="0" w:uiPriority="69" w:semiHidden="0" w:name="Medium Grid 3 Accent 3"/>
+    <w:lsdException w:unhideWhenUsed="0" w:uiPriority="70" w:semiHidden="0" w:name="Dark List Accent 3"/>
+    <w:lsdException w:unhideWhenUsed="0" w:uiPriority="71" w:semiHidden="0" w:name="Colorful Shading Accent 3"/>
+    <w:lsdException w:unhideWhenUsed="0" w:uiPriority="72" w:semiHidden="0" w:name="Colorful List Accent 3"/>
+    <w:lsdException w:unhideWhenUsed="0" w:uiPriority="73" w:semiHidden="0" w:name="Colorful Grid Accent 3"/>
+    <w:lsdException w:unhideWhenUsed="0" w:uiPriority="60" w:semiHidden="0" w:name="Light Shading Accent 4"/>
+    <w:lsdException w:unhideWhenUsed="0" w:uiPriority="61" w:semiHidden="0" w:name="Light List Accent 4"/>
+    <w:lsdException w:unhideWhenUsed="0" w:uiPriority="62" w:semiHidden="0" w:name="Light Grid Accent 4"/>
+    <w:lsdException w:unhideWhenUsed="0" w:uiPriority="63" w:semiHidden="0" w:name="Medium Shading 1 Accent 4"/>
+    <w:lsdException w:unhideWhenUsed="0" w:uiPriority="64" w:semiHidden="0" w:name="Medium Shading 2 Accent 4"/>
+    <w:lsdException w:unhideWhenUsed="0" w:uiPriority="65" w:semiHidden="0" w:name="Medium List 1 Accent 4"/>
+    <w:lsdException w:unhideWhenUsed="0" w:uiPriority="66" w:semiHidden="0" w:name="Medium List 2 Accent 4"/>
+    <w:lsdException w:unhideWhenUsed="0" w:uiPriority="67" w:semiHidden="0" w:name="Medium Grid 1 Accent 4"/>
+    <w:lsdException w:unhideWhenUsed="0" w:uiPriority="68" w:semiHidden="0" w:name="Medium Grid 2 Accent 4"/>
+    <w:lsdException w:unhideWhenUsed="0" w:uiPriority="69" w:semiHidden="0" w:name="Medium Grid 3 Accent 4"/>
+    <w:lsdException w:unhideWhenUsed="0" w:uiPriority="70" w:semiHidden="0" w:name="Dark List Accent 4"/>
+    <w:lsdException w:unhideWhenUsed="0" w:uiPriority="71" w:semiHidden="0" w:name="Colorful Shading Accent 4"/>
+    <w:lsdException w:unhideWhenUsed="0" w:uiPriority="72" w:semiHidden="0" w:name="Colorful List Accent 4"/>
+    <w:lsdException w:unhideWhenUsed="0" w:uiPriority="73" w:semiHidden="0" w:name="Colorful Grid Accent 4"/>
+    <w:lsdException w:unhideWhenUsed="0" w:uiPriority="60" w:semiHidden="0" w:name="Light Shading Accent 5"/>
+    <w:lsdException w:unhideWhenUsed="0" w:uiPriority="61" w:semiHidden="0" w:name="Light List Accent 5"/>
+    <w:lsdException w:unhideWhenUsed="0" w:uiPriority="62" w:semiHidden="0" w:name="Light Grid Accent 5"/>
+    <w:lsdException w:unhideWhenUsed="0" w:uiPriority="63" w:semiHidden="0" w:name="Medium Shading 1 Accent 5"/>
+    <w:lsdException w:unhideWhenUsed="0" w:uiPriority="64" w:semiHidden="0" w:name="Medium Shading 2 Accent 5"/>
+    <w:lsdException w:unhideWhenUsed="0" w:uiPriority="65" w:semiHidden="0" w:name="Medium List 1 Accent 5"/>
+    <w:lsdException w:unhideWhenUsed="0" w:uiPriority="66" w:semiHidden="0" w:name="Medium List 2 Accent 5"/>
+    <w:lsdException w:unhideWhenUsed="0" w:uiPriority="67" w:semiHidden="0" w:name="Medium Grid 1 Accent 5"/>
+    <w:lsdException w:unhideWhenUsed="0" w:uiPriority="68" w:semiHidden="0" w:name="Medium Grid 2 Accent 5"/>
+    <w:lsdException w:unhideWhenUsed="0" w:uiPriority="69" w:semiHidden="0" w:name="Medium Grid 3 Accent 5"/>
+    <w:lsdException w:unhideWhenUsed="0" w:uiPriority="70" w:semiHidden="0" w:name="Dark List Accent 5"/>
+    <w:lsdException w:unhideWhenUsed="0" w:uiPriority="71" w:semiHidden="0" w:name="Colorful Shading Accent 5"/>
+    <w:lsdException w:unhideWhenUsed="0" w:uiPriority="72" w:semiHidden="0" w:name="Colorful List Accent 5"/>
+    <w:lsdException w:unhideWhenUsed="0" w:uiPriority="73" w:semiHidden="0" w:name="Colorful Grid Accent 5"/>
+    <w:lsdException w:unhideWhenUsed="0" w:uiPriority="60" w:semiHidden="0" w:name="Light Shading Accent 6"/>
+    <w:lsdException w:unhideWhenUsed="0" w:uiPriority="61" w:semiHidden="0" w:name="Light List Accent 6"/>
+    <w:lsdException w:unhideWhenUsed="0" w:uiPriority="62" w:semiHidden="0" w:name="Light Grid Accent 6"/>
+    <w:lsdException w:unhideWhenUsed="0" w:uiPriority="63" w:semiHidden="0" w:name="Medium Shading 1 Accent 6"/>
+    <w:lsdException w:unhideWhenUsed="0" w:uiPriority="64" w:semiHidden="0" w:name="Medium Shading 2 Accent 6"/>
+    <w:lsdException w:unhideWhenUsed="0" w:uiPriority="65" w:semiHidden="0" w:name="Medium List 1 Accent 6"/>
+    <w:lsdException w:unhideWhenUsed="0" w:uiPriority="66" w:semiHidden="0" w:name="Medium List 2 Accent 6"/>
+    <w:lsdException w:unhideWhenUsed="0" w:uiPriority="67" w:semiHidden="0" w:name="Medium Grid 1 Accent 6"/>
+    <w:lsdException w:unhideWhenUsed="0" w:uiPriority="68" w:semiHidden="0" w:name="Medium Grid 2 Accent 6"/>
+    <w:lsdException w:unhideWhenUsed="0" w:uiPriority="69" w:semiHidden="0" w:name="Medium Grid 3 Accent 6"/>
+    <w:lsdException w:unhideWhenUsed="0" w:uiPriority="70" w:semiHidden="0" w:name="Dark List Accent 6"/>
+    <w:lsdException w:unhideWhenUsed="0" w:uiPriority="71" w:semiHidden="0" w:name="Colorful Shading Accent 6"/>
+    <w:lsdException w:unhideWhenUsed="0" w:uiPriority="72" w:semiHidden="0" w:name="Colorful List Accent 6"/>
+    <w:lsdException w:unhideWhenUsed="0" w:uiPriority="73" w:semiHidden="0" w:name="Colorful Grid Accent 6"/>
   </w:latentStyles>
-  <w:style w:type="paragraph" w:default="1" w:styleId="Normal">
+  <w:style w:type="paragraph" w:default="1" w:styleId="1">
     <w:name w:val="Normal"/>
+    <w:uiPriority w:val="0"/>
+    <w:pPr>
+      <w:spacing w:line="276" w:lineRule="auto"/>
+    </w:pPr>
+    <w:rPr>
+      <w:rFonts w:ascii="Arial" w:hAnsi="Arial" w:eastAsia="Arial" w:cs="Arial"/>
+      <w:color w:val="000000"/>
+      <w:sz w:val="22"/>
+      <w:szCs w:val="22"/>
+      <w:lang w:val="fr-FR" w:eastAsia="fr-FR" w:bidi="ar-SA"/>
+    </w:rPr>
   </w:style>
-  <w:style w:type="paragraph" w:styleId="Titre1">
+  <w:style w:type="paragraph" w:styleId="2">
     <w:name w:val="heading 1"/>
-    <w:basedOn w:val="Normal"/>
-    <w:next w:val="Normal"/>
+    <w:basedOn w:val="1"/>
+    <w:next w:val="1"/>
+    <w:uiPriority w:val="0"/>
     <w:pPr>
       <w:keepNext/>
       <w:keepLines/>
@@ -2883,10 +1954,12 @@
       <w:szCs w:val="40"/>
     </w:rPr>
   </w:style>
-  <w:style w:type="paragraph" w:styleId="Titre2">
+  <w:style w:type="paragraph" w:styleId="3">
     <w:name w:val="heading 2"/>
-    <w:basedOn w:val="Normal"/>
-    <w:next w:val="Normal"/>
+    <w:basedOn w:val="1"/>
+    <w:next w:val="1"/>
+    <w:qFormat/>
+    <w:uiPriority w:val="0"/>
     <w:pPr>
       <w:keepNext/>
       <w:keepLines/>
@@ -2899,10 +1972,12 @@
       <w:szCs w:val="32"/>
     </w:rPr>
   </w:style>
-  <w:style w:type="paragraph" w:styleId="Titre3">
+  <w:style w:type="paragraph" w:styleId="4">
     <w:name w:val="heading 3"/>
-    <w:basedOn w:val="Normal"/>
-    <w:next w:val="Normal"/>
+    <w:basedOn w:val="1"/>
+    <w:next w:val="1"/>
+    <w:qFormat/>
+    <w:uiPriority w:val="0"/>
     <w:pPr>
       <w:keepNext/>
       <w:keepLines/>
@@ -2916,10 +1991,12 @@
       <w:szCs w:val="28"/>
     </w:rPr>
   </w:style>
-  <w:style w:type="paragraph" w:styleId="Titre4">
+  <w:style w:type="paragraph" w:styleId="5">
     <w:name w:val="heading 4"/>
-    <w:basedOn w:val="Normal"/>
-    <w:next w:val="Normal"/>
+    <w:basedOn w:val="1"/>
+    <w:next w:val="1"/>
+    <w:qFormat/>
+    <w:uiPriority w:val="0"/>
     <w:pPr>
       <w:keepNext/>
       <w:keepLines/>
@@ -2933,10 +2010,12 @@
       <w:szCs w:val="24"/>
     </w:rPr>
   </w:style>
-  <w:style w:type="paragraph" w:styleId="Titre5">
+  <w:style w:type="paragraph" w:styleId="6">
     <w:name w:val="heading 5"/>
-    <w:basedOn w:val="Normal"/>
-    <w:next w:val="Normal"/>
+    <w:basedOn w:val="1"/>
+    <w:next w:val="1"/>
+    <w:qFormat/>
+    <w:uiPriority w:val="0"/>
     <w:pPr>
       <w:keepNext/>
       <w:keepLines/>
@@ -2948,10 +2027,12 @@
       <w:color w:val="666666"/>
     </w:rPr>
   </w:style>
-  <w:style w:type="paragraph" w:styleId="Titre6">
+  <w:style w:type="paragraph" w:styleId="7">
     <w:name w:val="heading 6"/>
-    <w:basedOn w:val="Normal"/>
-    <w:next w:val="Normal"/>
+    <w:basedOn w:val="1"/>
+    <w:next w:val="1"/>
+    <w:qFormat/>
+    <w:uiPriority w:val="0"/>
     <w:pPr>
       <w:keepNext/>
       <w:keepLines/>
@@ -2964,19 +2045,17 @@
       <w:color w:val="666666"/>
     </w:rPr>
   </w:style>
-  <w:style w:type="character" w:default="1" w:styleId="Policepardfaut">
+  <w:style w:type="character" w:default="1" w:styleId="10">
     <w:name w:val="Default Paragraph Font"/>
+    <w:unhideWhenUsed/>
     <w:uiPriority w:val="1"/>
-    <w:semiHidden/>
+  </w:style>
+  <w:style w:type="table" w:default="1" w:styleId="11">
+    <w:name w:val="Normal Table"/>
     <w:unhideWhenUsed/>
-  </w:style>
-  <w:style w:type="table" w:default="1" w:styleId="TableauNormal">
-    <w:name w:val="Normal Table"/>
     <w:uiPriority w:val="99"/>
-    <w:semiHidden/>
-    <w:unhideWhenUsed/>
     <w:tblPr>
-      <w:tblInd w:w="0" w:type="dxa"/>
+      <w:tblLayout w:type="fixed"/>
       <w:tblCellMar>
         <w:top w:w="0" w:type="dxa"/>
         <w:left w:w="108" w:type="dxa"/>
@@ -2985,42 +2064,11 @@
       </w:tblCellMar>
     </w:tblPr>
   </w:style>
-  <w:style w:type="numbering" w:default="1" w:styleId="Aucuneliste">
-    <w:name w:val="No List"/>
-    <w:uiPriority w:val="99"/>
-    <w:semiHidden/>
-    <w:unhideWhenUsed/>
-  </w:style>
-  <w:style w:type="table" w:customStyle="1" w:styleId="TableNormal">
-    <w:name w:val="Table Normal"/>
-    <w:tblPr>
-      <w:tblCellMar>
-        <w:top w:w="0" w:type="dxa"/>
-        <w:left w:w="0" w:type="dxa"/>
-        <w:bottom w:w="0" w:type="dxa"/>
-        <w:right w:w="0" w:type="dxa"/>
-      </w:tblCellMar>
-    </w:tblPr>
-  </w:style>
-  <w:style w:type="paragraph" w:styleId="Titre">
-    <w:name w:val="Title"/>
-    <w:basedOn w:val="Normal"/>
-    <w:next w:val="Normal"/>
-    <w:pPr>
-      <w:keepNext/>
-      <w:keepLines/>
-      <w:spacing w:after="60"/>
-      <w:contextualSpacing/>
-    </w:pPr>
-    <w:rPr>
-      <w:sz w:val="52"/>
-      <w:szCs w:val="52"/>
-    </w:rPr>
-  </w:style>
-  <w:style w:type="paragraph" w:styleId="Sous-titre">
+  <w:style w:type="paragraph" w:styleId="8">
     <w:name w:val="Subtitle"/>
-    <w:basedOn w:val="Normal"/>
-    <w:next w:val="Normal"/>
+    <w:basedOn w:val="1"/>
+    <w:next w:val="1"/>
+    <w:uiPriority w:val="0"/>
     <w:pPr>
       <w:keepNext/>
       <w:keepLines/>
@@ -3033,11 +2081,41 @@
       <w:szCs w:val="30"/>
     </w:rPr>
   </w:style>
-  <w:style w:type="table" w:customStyle="1" w:styleId="a">
-    <w:basedOn w:val="TableNormal"/>
+  <w:style w:type="paragraph" w:styleId="9">
+    <w:name w:val="Title"/>
+    <w:basedOn w:val="1"/>
+    <w:next w:val="1"/>
+    <w:uiPriority w:val="0"/>
+    <w:pPr>
+      <w:keepNext/>
+      <w:keepLines/>
+      <w:spacing w:after="60"/>
+      <w:contextualSpacing/>
+    </w:pPr>
+    <w:rPr>
+      <w:sz w:val="52"/>
+      <w:szCs w:val="52"/>
+    </w:rPr>
+  </w:style>
+  <w:style w:type="table" w:customStyle="1" w:styleId="12">
+    <w:name w:val="Table Normal1"/>
+    <w:uiPriority w:val="0"/>
     <w:tblPr>
-      <w:tblStyleRowBandSize w:val="1"/>
-      <w:tblStyleColBandSize w:val="1"/>
+      <w:tblLayout w:type="fixed"/>
+      <w:tblCellMar>
+        <w:top w:w="0" w:type="dxa"/>
+        <w:left w:w="0" w:type="dxa"/>
+        <w:bottom w:w="0" w:type="dxa"/>
+        <w:right w:w="0" w:type="dxa"/>
+      </w:tblCellMar>
+    </w:tblPr>
+  </w:style>
+  <w:style w:type="table" w:customStyle="1" w:styleId="13">
+    <w:name w:val="_Style 12"/>
+    <w:basedOn w:val="12"/>
+    <w:uiPriority w:val="0"/>
+    <w:tblPr>
+      <w:tblLayout w:type="fixed"/>
       <w:tblCellMar>
         <w:top w:w="0" w:type="dxa"/>
         <w:left w:w="0" w:type="dxa"/>
@@ -3092,7 +2170,7 @@
     </a:clrScheme>
     <a:fontScheme name="Office">
       <a:majorFont>
-        <a:latin typeface="Calibri Light" panose="020F0302020204030204"/>
+        <a:latin typeface="Calibri Light"/>
         <a:ea typeface=""/>
         <a:cs typeface=""/>
         <a:font script="Jpan" typeface="游ゴシック Light"/>
@@ -3125,26 +2203,9 @@
         <a:font script="Viet" typeface="Times New Roman"/>
         <a:font script="Uigh" typeface="Microsoft Uighur"/>
         <a:font script="Geor" typeface="Sylfaen"/>
-        <a:font script="Armn" typeface="Arial"/>
-        <a:font script="Bugi" typeface="Leelawadee UI"/>
-        <a:font script="Bopo" typeface="Microsoft JhengHei"/>
-        <a:font script="Java" typeface="Javanese Text"/>
-        <a:font script="Lisu" typeface="Segoe UI"/>
-        <a:font script="Mymr" typeface="Myanmar Text"/>
-        <a:font script="Nkoo" typeface="Ebrima"/>
-        <a:font script="Olck" typeface="Nirmala UI"/>
-        <a:font script="Osma" typeface="Ebrima"/>
-        <a:font script="Phag" typeface="Phagspa"/>
-        <a:font script="Syrn" typeface="Estrangelo Edessa"/>
-        <a:font script="Syrj" typeface="Estrangelo Edessa"/>
-        <a:font script="Syre" typeface="Estrangelo Edessa"/>
-        <a:font script="Sora" typeface="Nirmala UI"/>
-        <a:font script="Tale" typeface="Microsoft Tai Le"/>
-        <a:font script="Talu" typeface="Microsoft New Tai Lue"/>
-        <a:font script="Tfng" typeface="Ebrima"/>
       </a:majorFont>
       <a:minorFont>
-        <a:latin typeface="Calibri" panose="020F0502020204030204"/>
+        <a:latin typeface="Calibri"/>
         <a:ea typeface=""/>
         <a:cs typeface=""/>
         <a:font script="Jpan" typeface="游明朝"/>
@@ -3177,23 +2238,6 @@
         <a:font script="Viet" typeface="Arial"/>
         <a:font script="Uigh" typeface="Microsoft Uighur"/>
         <a:font script="Geor" typeface="Sylfaen"/>
-        <a:font script="Armn" typeface="Arial"/>
-        <a:font script="Bugi" typeface="Leelawadee UI"/>
-        <a:font script="Bopo" typeface="Microsoft JhengHei"/>
-        <a:font script="Java" typeface="Javanese Text"/>
-        <a:font script="Lisu" typeface="Segoe UI"/>
-        <a:font script="Mymr" typeface="Myanmar Text"/>
-        <a:font script="Nkoo" typeface="Ebrima"/>
-        <a:font script="Olck" typeface="Nirmala UI"/>
-        <a:font script="Osma" typeface="Ebrima"/>
-        <a:font script="Phag" typeface="Phagspa"/>
-        <a:font script="Syrn" typeface="Estrangelo Edessa"/>
-        <a:font script="Syrj" typeface="Estrangelo Edessa"/>
-        <a:font script="Syre" typeface="Estrangelo Edessa"/>
-        <a:font script="Sora" typeface="Nirmala UI"/>
-        <a:font script="Tale" typeface="Microsoft Tai Le"/>
-        <a:font script="Talu" typeface="Microsoft New Tai Lue"/>
-        <a:font script="Tfng" typeface="Ebrima"/>
       </a:minorFont>
     </a:fontScheme>
     <a:fmtScheme name="Office">
@@ -3335,11 +2379,21 @@
     </a:fmtScheme>
   </a:themeElements>
   <a:objectDefaults/>
-  <a:extraClrSchemeLst/>
-  <a:extLst>
-    <a:ext uri="{05A4C25C-085E-4340-85A3-A5531E510DB2}">
-      <thm15:themeFamily xmlns:thm15="http://schemas.microsoft.com/office/thememl/2012/main" name="Office Theme" id="{62F939B6-93AF-4DB8-9C6B-D6C7DFDC589F}" vid="{4A3C46E8-61CC-4603-A589-7422A47A8E4A}"/>
-    </a:ext>
-  </a:extLst>
 </a:theme>
+</file>
+
+<file path=customXml/item1.xml><?xml version="1.0" encoding="utf-8"?>
+<s:customData xmlns="http://www.wps.cn/officeDocument/2013/wpsCustomData" xmlns:s="http://www.wps.cn/officeDocument/2013/wpsCustomData">
+  <customSectProps>
+    <customSectPr/>
+  </customSectProps>
+</s:customData>
+</file>
+
+<file path=customXml/itemProps1.xml><?xml version="1.0" encoding="utf-8"?>
+<ds:datastoreItem xmlns:ds="http://schemas.openxmlformats.org/officeDocument/2006/customXml" ds:itemID="{B1977F7D-205B-4081-913C-38D41E755F92}">
+  <ds:schemaRefs>
+    <ds:schemaRef ds:uri="http://www.wps.cn/officeDocument/2013/wpsCustomData"/>
+  </ds:schemaRefs>
+</ds:datastoreItem>
 </file>